--- a/Rapport.docx
+++ b/Rapport.docx
@@ -10,6 +10,8 @@
           <w:szCs w:val="24"/>
         </w:rPr>
       </w:pPr>
+      <w:bookmarkStart w:id="0" w:name="_Hlk85391924"/>
+      <w:bookmarkEnd w:id="0"/>
       <w:r>
         <w:rPr>
           <w:rFonts w:ascii="Lora Regular" w:eastAsia="Lora Regular" w:hAnsi="Lora Regular" w:cs="Lora Regular"/>
@@ -974,7 +976,7 @@
       <w:pPr>
         <w:jc w:val="center"/>
         <w:rPr>
-          <w:rFonts w:ascii="Lora Regular" w:hAnsi="Lora Regular" w:cs="Lora Regular"/>
+          <w:rFonts w:ascii="Lora Regular" w:hAnsi="Lora Regular" w:cs="Lora Regular" w:hint="eastAsia"/>
           <w:sz w:val="36"/>
           <w:szCs w:val="36"/>
           <w:u w:val="single"/>
@@ -985,7 +987,7 @@
       <w:pPr>
         <w:jc w:val="center"/>
         <w:rPr>
-          <w:rFonts w:ascii="Lora Regular" w:hAnsi="Lora Regular" w:cs="Lora Regular"/>
+          <w:rFonts w:ascii="Lora Regular" w:hAnsi="Lora Regular" w:cs="Lora Regular" w:hint="eastAsia"/>
           <w:sz w:val="36"/>
           <w:szCs w:val="36"/>
           <w:u w:val="single"/>
@@ -1100,32 +1102,23 @@
           <w:szCs w:val="28"/>
           <w:u w:val="single"/>
         </w:rPr>
-        <w:t xml:space="preserve"> </w:t>
-      </w:r>
-      <w:r>
-        <w:rPr>
-          <w:rFonts w:asciiTheme="majorHAnsi" w:eastAsia="Lora Regular" w:hAnsiTheme="majorHAnsi" w:cstheme="majorHAnsi"/>
-          <w:sz w:val="28"/>
-          <w:szCs w:val="28"/>
-          <w:u w:val="single"/>
-        </w:rPr>
-        <w:t>Combinatoire du puissance 4</w:t>
-      </w:r>
-    </w:p>
-    <w:p>
-      <w:pPr>
-        <w:rPr>
-          <w:rFonts w:asciiTheme="minorHAnsi" w:hAnsiTheme="minorHAnsi" w:cs="Calibri"/>
-          <w:sz w:val="28"/>
-          <w:szCs w:val="28"/>
-          <w:lang w:val="fr-FR"/>
-        </w:rPr>
-      </w:pPr>
-    </w:p>
-    <w:p>
-      <w:pPr>
-        <w:rPr>
-          <w:rFonts w:asciiTheme="minorHAnsi" w:hAnsiTheme="minorHAnsi" w:cs="Calibri" w:hint="eastAsia"/>
+        <w:t xml:space="preserve"> Combinatoire du puissance 4</w:t>
+      </w:r>
+    </w:p>
+    <w:p>
+      <w:pPr>
+        <w:rPr>
+          <w:rFonts w:asciiTheme="minorHAnsi" w:hAnsiTheme="minorHAnsi" w:cs="Calibri"/>
+          <w:sz w:val="28"/>
+          <w:szCs w:val="28"/>
+          <w:lang w:val="fr-FR"/>
+        </w:rPr>
+      </w:pPr>
+    </w:p>
+    <w:p>
+      <w:pPr>
+        <w:rPr>
+          <w:rFonts w:asciiTheme="minorHAnsi" w:hAnsiTheme="minorHAnsi" w:cs="Calibri"/>
           <w:sz w:val="28"/>
           <w:szCs w:val="28"/>
           <w:lang w:val="fr-FR"/>
@@ -1652,7 +1645,61 @@
           <w:szCs w:val="28"/>
           <w:lang w:val="fr-FR"/>
         </w:rPr>
-        <w:t xml:space="preserve">Pour </w:t>
+        <w:t>Après 1000</w:t>
+      </w:r>
+      <w:r>
+        <w:rPr>
+          <w:rFonts w:asciiTheme="minorHAnsi" w:hAnsiTheme="minorHAnsi" w:cs="Calibri"/>
+          <w:sz w:val="28"/>
+          <w:szCs w:val="28"/>
+          <w:lang w:val="fr-FR"/>
+        </w:rPr>
+        <w:t>0</w:t>
+      </w:r>
+      <w:r>
+        <w:rPr>
+          <w:rFonts w:asciiTheme="minorHAnsi" w:hAnsiTheme="minorHAnsi" w:cs="Calibri"/>
+          <w:sz w:val="28"/>
+          <w:szCs w:val="28"/>
+          <w:lang w:val="fr-FR"/>
+        </w:rPr>
+        <w:t xml:space="preserve"> parties, on a </w:t>
+      </w:r>
+      <w:r>
+        <w:rPr>
+          <w:rFonts w:asciiTheme="minorHAnsi" w:hAnsiTheme="minorHAnsi" w:cs="Calibri"/>
+          <w:sz w:val="28"/>
+          <w:szCs w:val="28"/>
+          <w:lang w:val="fr-FR"/>
+        </w:rPr>
+        <w:t xml:space="preserve">un graphique </w:t>
+      </w:r>
+      <w:r>
+        <w:rPr>
+          <w:rFonts w:asciiTheme="minorHAnsi" w:hAnsiTheme="minorHAnsi" w:cs="Calibri"/>
+          <w:sz w:val="28"/>
+          <w:szCs w:val="28"/>
+          <w:lang w:val="fr-FR"/>
+        </w:rPr>
+        <w:t>qui décrit</w:t>
+      </w:r>
+      <w:r>
+        <w:rPr>
+          <w:rFonts w:asciiTheme="minorHAnsi" w:hAnsiTheme="minorHAnsi" w:cs="Calibri"/>
+          <w:sz w:val="28"/>
+          <w:szCs w:val="28"/>
+          <w:lang w:val="fr-FR"/>
+        </w:rPr>
+        <w:t xml:space="preserve"> la distribution de nombre de coups</w:t>
+      </w:r>
+      <w:r>
+        <w:rPr>
+          <w:rFonts w:asciiTheme="minorHAnsi" w:hAnsiTheme="minorHAnsi" w:cs="Calibri"/>
+          <w:sz w:val="28"/>
+          <w:szCs w:val="28"/>
+          <w:lang w:val="fr-FR"/>
+        </w:rPr>
+        <w:t>.</w:t>
       </w:r>
     </w:p>
     <w:p>
@@ -1667,17 +1714,17 @@
       </w:pPr>
       <w:r>
         <w:rPr>
-          <w:rFonts w:ascii="Lora Regular" w:eastAsia="Lora Regular" w:hAnsi="Lora Regular" w:cs="Lora Regular"/>
+          <w:rFonts w:asciiTheme="majorHAnsi" w:eastAsia="Lora Regular" w:hAnsiTheme="majorHAnsi" w:cstheme="majorHAnsi"/>
           <w:noProof/>
-          <w:sz w:val="24"/>
-          <w:szCs w:val="24"/>
+          <w:sz w:val="28"/>
+          <w:szCs w:val="28"/>
         </w:rPr>
         <w:lastRenderedPageBreak/>
         <w:drawing>
-          <wp:inline distT="0" distB="0" distL="0" distR="0" wp14:anchorId="2F664902" wp14:editId="4B19E938">
-            <wp:extent cx="5732780" cy="4297680"/>
-            <wp:effectExtent l="0" t="0" r="1270" b="7620"/>
-            <wp:docPr id="5" name="图片 5"/>
+          <wp:inline distT="0" distB="0" distL="0" distR="0" wp14:anchorId="573D7DC0" wp14:editId="1770C36F">
+            <wp:extent cx="4018696" cy="3016250"/>
+            <wp:effectExtent l="0" t="0" r="1270" b="0"/>
+            <wp:docPr id="1" name="图片 1"/>
             <wp:cNvGraphicFramePr>
               <a:graphicFrameLocks xmlns:a="http://schemas.openxmlformats.org/drawingml/2006/main" noChangeAspect="1"/>
             </wp:cNvGraphicFramePr>
@@ -1685,7 +1732,7 @@
               <a:graphicData uri="http://schemas.openxmlformats.org/drawingml/2006/picture">
                 <pic:pic xmlns:pic="http://schemas.openxmlformats.org/drawingml/2006/picture">
                   <pic:nvPicPr>
-                    <pic:cNvPr id="0" name="Picture 8"/>
+                    <pic:cNvPr id="0" name="Picture 1"/>
                     <pic:cNvPicPr>
                       <a:picLocks noChangeAspect="1" noChangeArrowheads="1"/>
                     </pic:cNvPicPr>
@@ -1706,7 +1753,7 @@
                   <pic:spPr bwMode="auto">
                     <a:xfrm>
                       <a:off x="0" y="0"/>
-                      <a:ext cx="5732780" cy="4297680"/>
+                      <a:ext cx="4022940" cy="3019436"/>
                     </a:xfrm>
                     <a:prstGeom prst="rect">
                       <a:avLst/>
@@ -1728,12 +1775,21 @@
         <w:ind w:firstLine="720"/>
         <w:jc w:val="center"/>
         <w:rPr>
+          <w:rFonts w:ascii="Lora Regular" w:hAnsi="Lora Regular" w:cs="Lora Regular" w:hint="eastAsia"/>
+          <w:i/>
+          <w:sz w:val="20"/>
+          <w:szCs w:val="20"/>
+        </w:rPr>
+      </w:pPr>
+      <w:r>
+        <w:rPr>
           <w:rFonts w:ascii="Lora Regular" w:eastAsia="Lora Regular" w:hAnsi="Lora Regular" w:cs="Lora Regular"/>
           <w:i/>
           <w:sz w:val="20"/>
           <w:szCs w:val="20"/>
         </w:rPr>
-      </w:pPr>
+        <w:t>L</w:t>
+      </w:r>
       <w:r>
         <w:rPr>
           <w:rFonts w:ascii="Lora Regular" w:eastAsia="Lora Regular" w:hAnsi="Lora Regular" w:cs="Lora Regular"/>
@@ -1741,47 +1797,193 @@
           <w:sz w:val="20"/>
           <w:szCs w:val="20"/>
         </w:rPr>
-        <w:t>L</w:t>
-      </w:r>
-      <w:r>
-        <w:rPr>
-          <w:rFonts w:ascii="Lora Regular" w:eastAsia="Lora Regular" w:hAnsi="Lora Regular" w:cs="Lora Regular"/>
-          <w:i/>
-          <w:sz w:val="20"/>
-          <w:szCs w:val="20"/>
-        </w:rPr>
         <w:t>a distribution du nombre de coups</w:t>
       </w:r>
     </w:p>
     <w:p>
       <w:pPr>
         <w:rPr>
+          <w:rFonts w:asciiTheme="minorHAnsi" w:hAnsiTheme="minorHAnsi" w:cstheme="majorHAnsi"/>
+          <w:sz w:val="28"/>
+          <w:szCs w:val="28"/>
+        </w:rPr>
+      </w:pPr>
+      <w:r>
+        <w:rPr>
+          <w:rFonts w:asciiTheme="minorHAnsi" w:hAnsiTheme="minorHAnsi" w:cstheme="majorHAnsi" w:hint="eastAsia"/>
+          <w:sz w:val="28"/>
+          <w:szCs w:val="28"/>
+        </w:rPr>
+        <w:t>玩</w:t>
+      </w:r>
+      <w:r>
+        <w:rPr>
+          <w:rFonts w:asciiTheme="minorHAnsi" w:hAnsiTheme="minorHAnsi" w:cstheme="majorHAnsi" w:hint="eastAsia"/>
+          <w:sz w:val="28"/>
+          <w:szCs w:val="28"/>
+        </w:rPr>
+        <w:t>家</w:t>
+      </w:r>
+      <w:r>
+        <w:rPr>
+          <w:rFonts w:asciiTheme="minorHAnsi" w:hAnsiTheme="minorHAnsi" w:cstheme="majorHAnsi" w:hint="eastAsia"/>
+          <w:sz w:val="28"/>
+          <w:szCs w:val="28"/>
+        </w:rPr>
+        <w:t>1</w:t>
+      </w:r>
+      <w:r>
+        <w:rPr>
+          <w:rFonts w:asciiTheme="minorHAnsi" w:hAnsiTheme="minorHAnsi" w:cstheme="majorHAnsi" w:hint="eastAsia"/>
+          <w:sz w:val="28"/>
+          <w:szCs w:val="28"/>
+        </w:rPr>
+        <w:t>赢的概率更大，随着</w:t>
+      </w:r>
+      <w:r>
+        <w:rPr>
+          <w:rFonts w:asciiTheme="minorHAnsi" w:hAnsiTheme="minorHAnsi" w:cstheme="majorHAnsi" w:hint="eastAsia"/>
+          <w:sz w:val="28"/>
+          <w:szCs w:val="28"/>
+        </w:rPr>
+        <w:t>步</w:t>
+      </w:r>
+      <w:r>
+        <w:rPr>
+          <w:rFonts w:asciiTheme="minorHAnsi" w:hAnsiTheme="minorHAnsi" w:cstheme="majorHAnsi" w:hint="eastAsia"/>
+          <w:sz w:val="28"/>
+          <w:szCs w:val="28"/>
+        </w:rPr>
+        <w:t>数的增多这种差距逐渐减小，</w:t>
+      </w:r>
+      <w:r>
+        <w:rPr>
+          <w:rFonts w:asciiTheme="minorHAnsi" w:hAnsiTheme="minorHAnsi" w:cstheme="majorHAnsi" w:hint="eastAsia"/>
+          <w:sz w:val="28"/>
+          <w:szCs w:val="28"/>
+        </w:rPr>
+        <w:t>这种情况正常，因为玩家</w:t>
+      </w:r>
+      <w:r>
+        <w:rPr>
+          <w:rFonts w:asciiTheme="minorHAnsi" w:hAnsiTheme="minorHAnsi" w:cstheme="majorHAnsi" w:hint="eastAsia"/>
+          <w:sz w:val="28"/>
+          <w:szCs w:val="28"/>
+        </w:rPr>
+        <w:t>1</w:t>
+      </w:r>
+      <w:r>
+        <w:rPr>
+          <w:rFonts w:asciiTheme="minorHAnsi" w:hAnsiTheme="minorHAnsi" w:cstheme="majorHAnsi" w:hint="eastAsia"/>
+          <w:sz w:val="28"/>
+          <w:szCs w:val="28"/>
+        </w:rPr>
+        <w:t>先手。图像</w:t>
+      </w:r>
+      <w:r>
+        <w:rPr>
+          <w:rFonts w:asciiTheme="minorHAnsi" w:hAnsiTheme="minorHAnsi" w:cstheme="majorHAnsi" w:hint="eastAsia"/>
+          <w:sz w:val="28"/>
+          <w:szCs w:val="28"/>
+        </w:rPr>
+        <w:t>符合泊松分布</w:t>
+      </w:r>
+      <w:r>
+        <w:rPr>
+          <w:rFonts w:asciiTheme="minorHAnsi" w:hAnsiTheme="minorHAnsi" w:cstheme="majorHAnsi" w:hint="eastAsia"/>
+          <w:sz w:val="28"/>
+          <w:szCs w:val="28"/>
+        </w:rPr>
+        <w:t>，</w:t>
+      </w:r>
+      <w:r>
+        <w:rPr>
+          <w:rFonts w:asciiTheme="minorHAnsi" w:hAnsiTheme="minorHAnsi" w:cstheme="majorHAnsi" w:hint="eastAsia"/>
+          <w:sz w:val="28"/>
+          <w:szCs w:val="28"/>
+        </w:rPr>
+        <w:t>因为</w:t>
+      </w:r>
+      <w:r>
+        <w:rPr>
+          <w:rFonts w:asciiTheme="minorHAnsi" w:hAnsiTheme="minorHAnsi" w:cstheme="majorHAnsi"/>
+          <w:sz w:val="28"/>
+          <w:szCs w:val="28"/>
+        </w:rPr>
+        <w:t> </w:t>
+      </w:r>
+      <w:r>
+        <w:rPr>
+          <w:rFonts w:asciiTheme="minorHAnsi" w:hAnsiTheme="minorHAnsi" w:cstheme="majorHAnsi" w:hint="eastAsia"/>
+          <w:sz w:val="28"/>
+          <w:szCs w:val="28"/>
+        </w:rPr>
+        <w:t>。。。</w:t>
+      </w:r>
+    </w:p>
+    <w:p>
+      <w:pPr>
+        <w:rPr>
+          <w:rFonts w:asciiTheme="minorHAnsi" w:hAnsiTheme="minorHAnsi" w:cstheme="majorHAnsi" w:hint="eastAsia"/>
+          <w:sz w:val="28"/>
+          <w:szCs w:val="28"/>
+        </w:rPr>
+      </w:pPr>
+      <w:r>
+        <w:rPr>
+          <w:rFonts w:asciiTheme="minorHAnsi" w:hAnsiTheme="minorHAnsi" w:cstheme="majorHAnsi" w:hint="eastAsia"/>
+          <w:sz w:val="28"/>
+          <w:szCs w:val="28"/>
+        </w:rPr>
+        <w:t>我们可以让两个玩家随机对战无穷多次，得到平局的概率</w:t>
+      </w:r>
+    </w:p>
+    <w:p>
+      <w:pPr>
+        <w:rPr>
+          <w:rFonts w:asciiTheme="majorHAnsi" w:hAnsiTheme="majorHAnsi" w:cstheme="majorHAnsi" w:hint="eastAsia"/>
+          <w:sz w:val="28"/>
+          <w:szCs w:val="28"/>
+          <w:u w:val="single"/>
+        </w:rPr>
+      </w:pPr>
+    </w:p>
+    <w:p>
+      <w:pPr>
+        <w:rPr>
+          <w:rFonts w:asciiTheme="majorHAnsi" w:hAnsiTheme="majorHAnsi" w:cstheme="majorHAnsi" w:hint="eastAsia"/>
+          <w:sz w:val="28"/>
+          <w:szCs w:val="28"/>
+          <w:u w:val="single"/>
+        </w:rPr>
+      </w:pPr>
+      <w:r>
+        <w:rPr>
           <w:rFonts w:asciiTheme="majorHAnsi" w:eastAsia="Lora Regular" w:hAnsiTheme="majorHAnsi" w:cstheme="majorHAnsi"/>
           <w:sz w:val="28"/>
           <w:szCs w:val="28"/>
           <w:u w:val="single"/>
         </w:rPr>
-      </w:pPr>
-    </w:p>
-    <w:p>
-      <w:pPr>
+        <w:t xml:space="preserve">Partie </w:t>
+      </w:r>
+      <w:r>
         <w:rPr>
           <w:rFonts w:asciiTheme="majorHAnsi" w:eastAsia="Lora Regular" w:hAnsiTheme="majorHAnsi" w:cstheme="majorHAnsi"/>
           <w:sz w:val="28"/>
           <w:szCs w:val="28"/>
           <w:u w:val="single"/>
         </w:rPr>
-      </w:pPr>
-    </w:p>
-    <w:p>
-      <w:pPr>
-        <w:rPr>
-          <w:rFonts w:asciiTheme="majorHAnsi" w:hAnsiTheme="majorHAnsi" w:cstheme="majorHAnsi"/>
+        <w:t>2</w:t>
+      </w:r>
+      <w:r>
+        <w:rPr>
+          <w:rFonts w:asciiTheme="majorHAnsi" w:eastAsia="Lora Regular" w:hAnsiTheme="majorHAnsi" w:cstheme="majorHAnsi"/>
           <w:sz w:val="28"/>
           <w:szCs w:val="28"/>
           <w:u w:val="single"/>
         </w:rPr>
-      </w:pPr>
+        <w:t xml:space="preserve"> : </w:t>
+      </w:r>
       <w:r>
         <w:rPr>
           <w:rFonts w:asciiTheme="majorHAnsi" w:eastAsia="Lora Regular" w:hAnsiTheme="majorHAnsi" w:cstheme="majorHAnsi"/>
@@ -1789,38 +1991,12 @@
           <w:szCs w:val="28"/>
           <w:u w:val="single"/>
         </w:rPr>
-        <w:t xml:space="preserve">Partie </w:t>
-      </w:r>
-      <w:r>
-        <w:rPr>
-          <w:rFonts w:asciiTheme="majorHAnsi" w:eastAsia="Lora Regular" w:hAnsiTheme="majorHAnsi" w:cstheme="majorHAnsi"/>
-          <w:sz w:val="28"/>
-          <w:szCs w:val="28"/>
-          <w:u w:val="single"/>
-        </w:rPr>
-        <w:t>2</w:t>
-      </w:r>
-      <w:r>
-        <w:rPr>
-          <w:rFonts w:asciiTheme="majorHAnsi" w:eastAsia="Lora Regular" w:hAnsiTheme="majorHAnsi" w:cstheme="majorHAnsi"/>
-          <w:sz w:val="28"/>
-          <w:szCs w:val="28"/>
-          <w:u w:val="single"/>
-        </w:rPr>
-        <w:t xml:space="preserve"> : </w:t>
-      </w:r>
-      <w:r>
-        <w:rPr>
-          <w:rFonts w:asciiTheme="majorHAnsi" w:eastAsia="Lora Regular" w:hAnsiTheme="majorHAnsi" w:cstheme="majorHAnsi"/>
-          <w:sz w:val="28"/>
-          <w:szCs w:val="28"/>
-          <w:u w:val="single"/>
-        </w:rPr>
         <w:t>Algorithme de Monte-Carlo</w:t>
       </w:r>
     </w:p>
     <w:p>
       <w:pPr>
+        <w:jc w:val="center"/>
         <w:rPr>
           <w:rFonts w:asciiTheme="minorHAnsi" w:hAnsiTheme="minorHAnsi" w:cs="Lora Regular"/>
           <w:iCs/>
@@ -1830,18 +2006,17 @@
       </w:pPr>
       <w:r>
         <w:rPr>
-          <w:rFonts w:asciiTheme="majorHAnsi" w:eastAsia="Lora Regular" w:hAnsiTheme="majorHAnsi" w:cstheme="majorHAnsi"/>
+          <w:rFonts w:asciiTheme="minorHAnsi" w:hAnsiTheme="minorHAnsi" w:cs="Lora Regular"/>
+          <w:iCs/>
           <w:noProof/>
-          <w:sz w:val="28"/>
-          <w:szCs w:val="28"/>
-          <w:u w:val="single"/>
-        </w:rPr>
-        <w:lastRenderedPageBreak/>
+          <w:sz w:val="20"/>
+          <w:szCs w:val="20"/>
+        </w:rPr>
         <w:drawing>
-          <wp:inline distT="0" distB="0" distL="0" distR="0" wp14:anchorId="57550AB4" wp14:editId="74888C28">
-            <wp:extent cx="5732780" cy="4297680"/>
-            <wp:effectExtent l="0" t="0" r="1270" b="7620"/>
-            <wp:docPr id="6" name="图片 6"/>
+          <wp:inline distT="0" distB="0" distL="0" distR="0" wp14:anchorId="0CA61D6A" wp14:editId="0D6387D3">
+            <wp:extent cx="4010236" cy="3009900"/>
+            <wp:effectExtent l="0" t="0" r="9525" b="0"/>
+            <wp:docPr id="2" name="图片 2"/>
             <wp:cNvGraphicFramePr>
               <a:graphicFrameLocks xmlns:a="http://schemas.openxmlformats.org/drawingml/2006/main" noChangeAspect="1"/>
             </wp:cNvGraphicFramePr>
@@ -1849,7 +2024,7 @@
               <a:graphicData uri="http://schemas.openxmlformats.org/drawingml/2006/picture">
                 <pic:pic xmlns:pic="http://schemas.openxmlformats.org/drawingml/2006/picture">
                   <pic:nvPicPr>
-                    <pic:cNvPr id="0" name="Picture 9"/>
+                    <pic:cNvPr id="0" name="Picture 2"/>
                     <pic:cNvPicPr>
                       <a:picLocks noChangeAspect="1" noChangeArrowheads="1"/>
                     </pic:cNvPicPr>
@@ -1870,7 +2045,7 @@
                   <pic:spPr bwMode="auto">
                     <a:xfrm>
                       <a:off x="0" y="0"/>
-                      <a:ext cx="5732780" cy="4297680"/>
+                      <a:ext cx="4012112" cy="3011308"/>
                     </a:xfrm>
                     <a:prstGeom prst="rect">
                       <a:avLst/>
@@ -1889,13 +2064,161 @@
     </w:p>
     <w:p>
       <w:pPr>
+        <w:jc w:val="center"/>
         <w:rPr>
           <w:rFonts w:asciiTheme="minorHAnsi" w:hAnsiTheme="minorHAnsi" w:cs="Lora Regular"/>
           <w:iCs/>
           <w:sz w:val="20"/>
           <w:szCs w:val="20"/>
-        </w:rPr>
-      </w:pPr>
+          <w:lang w:val="fr-FR"/>
+        </w:rPr>
+      </w:pPr>
+      <w:r>
+        <w:rPr>
+          <w:rFonts w:asciiTheme="minorHAnsi" w:hAnsiTheme="minorHAnsi" w:cs="Lora Regular"/>
+          <w:iCs/>
+          <w:sz w:val="20"/>
+          <w:szCs w:val="20"/>
+          <w:lang w:val="fr-FR"/>
+        </w:rPr>
+        <w:t>MonteCarloPlayer VS Random</w:t>
+      </w:r>
+      <w:r>
+        <w:rPr>
+          <w:rFonts w:asciiTheme="minorHAnsi" w:hAnsiTheme="minorHAnsi" w:cs="Lora Regular"/>
+          <w:iCs/>
+          <w:sz w:val="20"/>
+          <w:szCs w:val="20"/>
+          <w:lang w:val="fr-FR"/>
+        </w:rPr>
+        <w:t>Player</w:t>
+      </w:r>
+    </w:p>
+    <w:p>
+      <w:pPr>
+        <w:jc w:val="center"/>
+        <w:rPr>
+          <w:rFonts w:asciiTheme="minorHAnsi" w:hAnsiTheme="minorHAnsi" w:cs="Lora Regular"/>
+          <w:iCs/>
+          <w:sz w:val="20"/>
+          <w:szCs w:val="20"/>
+        </w:rPr>
+      </w:pPr>
+      <w:r>
+        <w:rPr>
+          <w:rFonts w:asciiTheme="minorHAnsi" w:hAnsiTheme="minorHAnsi" w:cs="Lora Regular"/>
+          <w:iCs/>
+          <w:noProof/>
+          <w:sz w:val="20"/>
+          <w:szCs w:val="20"/>
+          <w:lang w:val="fr-FR"/>
+        </w:rPr>
+        <w:lastRenderedPageBreak/>
+        <w:drawing>
+          <wp:inline distT="0" distB="0" distL="0" distR="0" wp14:anchorId="60E05881" wp14:editId="41C4318F">
+            <wp:extent cx="3778250" cy="2835782"/>
+            <wp:effectExtent l="0" t="0" r="0" b="3175"/>
+            <wp:docPr id="3" name="图片 3"/>
+            <wp:cNvGraphicFramePr>
+              <a:graphicFrameLocks xmlns:a="http://schemas.openxmlformats.org/drawingml/2006/main" noChangeAspect="1"/>
+            </wp:cNvGraphicFramePr>
+            <a:graphic xmlns:a="http://schemas.openxmlformats.org/drawingml/2006/main">
+              <a:graphicData uri="http://schemas.openxmlformats.org/drawingml/2006/picture">
+                <pic:pic xmlns:pic="http://schemas.openxmlformats.org/drawingml/2006/picture">
+                  <pic:nvPicPr>
+                    <pic:cNvPr id="0" name="Picture 3"/>
+                    <pic:cNvPicPr>
+                      <a:picLocks noChangeAspect="1" noChangeArrowheads="1"/>
+                    </pic:cNvPicPr>
+                  </pic:nvPicPr>
+                  <pic:blipFill>
+                    <a:blip r:embed="rId7">
+                      <a:extLst>
+                        <a:ext uri="{28A0092B-C50C-407E-A947-70E740481C1C}">
+                          <a14:useLocalDpi xmlns:a14="http://schemas.microsoft.com/office/drawing/2010/main" val="0"/>
+                        </a:ext>
+                      </a:extLst>
+                    </a:blip>
+                    <a:srcRect/>
+                    <a:stretch>
+                      <a:fillRect/>
+                    </a:stretch>
+                  </pic:blipFill>
+                  <pic:spPr bwMode="auto">
+                    <a:xfrm>
+                      <a:off x="0" y="0"/>
+                      <a:ext cx="3785211" cy="2841007"/>
+                    </a:xfrm>
+                    <a:prstGeom prst="rect">
+                      <a:avLst/>
+                    </a:prstGeom>
+                    <a:noFill/>
+                    <a:ln>
+                      <a:noFill/>
+                    </a:ln>
+                  </pic:spPr>
+                </pic:pic>
+              </a:graphicData>
+            </a:graphic>
+          </wp:inline>
+        </w:drawing>
+      </w:r>
+    </w:p>
+    <w:p>
+      <w:pPr>
+        <w:jc w:val="center"/>
+        <w:rPr>
+          <w:rFonts w:asciiTheme="minorHAnsi" w:hAnsiTheme="minorHAnsi" w:cs="Lora Regular" w:hint="eastAsia"/>
+          <w:iCs/>
+          <w:sz w:val="20"/>
+          <w:szCs w:val="20"/>
+          <w:lang w:val="en-US"/>
+        </w:rPr>
+      </w:pPr>
+      <w:proofErr w:type="spellStart"/>
+      <w:r>
+        <w:rPr>
+          <w:rFonts w:asciiTheme="minorHAnsi" w:hAnsiTheme="minorHAnsi" w:cs="Lora Regular"/>
+          <w:iCs/>
+          <w:sz w:val="20"/>
+          <w:szCs w:val="20"/>
+          <w:lang w:val="en-US"/>
+        </w:rPr>
+        <w:t>MonteCarloPlayer</w:t>
+      </w:r>
+      <w:proofErr w:type="spellEnd"/>
+      <w:r>
+        <w:rPr>
+          <w:rFonts w:asciiTheme="minorHAnsi" w:hAnsiTheme="minorHAnsi" w:cs="Lora Regular"/>
+          <w:iCs/>
+          <w:sz w:val="20"/>
+          <w:szCs w:val="20"/>
+          <w:lang w:val="en-US"/>
+        </w:rPr>
+        <w:t xml:space="preserve"> VS </w:t>
+      </w:r>
+      <w:proofErr w:type="spellStart"/>
+      <w:r>
+        <w:rPr>
+          <w:rFonts w:asciiTheme="minorHAnsi" w:hAnsiTheme="minorHAnsi" w:cs="Lora Regular"/>
+          <w:iCs/>
+          <w:sz w:val="20"/>
+          <w:szCs w:val="20"/>
+          <w:lang w:val="en-US"/>
+        </w:rPr>
+        <w:t>MonteCarloPlay</w:t>
+      </w:r>
+      <w:r>
+        <w:rPr>
+          <w:rFonts w:asciiTheme="minorHAnsi" w:hAnsiTheme="minorHAnsi" w:cs="Lora Regular"/>
+          <w:iCs/>
+          <w:sz w:val="20"/>
+          <w:szCs w:val="20"/>
+          <w:lang w:val="en-US"/>
+        </w:rPr>
+        <w:t>er</w:t>
+      </w:r>
+      <w:proofErr w:type="spellEnd"/>
     </w:p>
     <w:p>
       <w:pPr>
@@ -1905,8 +2228,10 @@
           <w:sz w:val="28"/>
           <w:szCs w:val="28"/>
           <w:u w:val="single"/>
-        </w:rPr>
-      </w:pPr>
+          <w:lang w:val="en-US"/>
+        </w:rPr>
+      </w:pPr>
+      <w:proofErr w:type="spellStart"/>
       <w:r>
         <w:rPr>
           <w:rFonts w:asciiTheme="majorHAnsi" w:hAnsiTheme="majorHAnsi" w:cstheme="majorHAnsi"/>
@@ -1914,9 +2239,11 @@
           <w:sz w:val="28"/>
           <w:szCs w:val="28"/>
           <w:u w:val="single"/>
+          <w:lang w:val="en-US"/>
         </w:rPr>
         <w:t>Partie</w:t>
       </w:r>
+      <w:proofErr w:type="spellEnd"/>
       <w:r>
         <w:rPr>
           <w:rFonts w:asciiTheme="majorHAnsi" w:hAnsiTheme="majorHAnsi" w:cstheme="majorHAnsi"/>
@@ -1924,9 +2251,11 @@
           <w:sz w:val="28"/>
           <w:szCs w:val="28"/>
           <w:u w:val="single"/>
-        </w:rPr>
-        <w:t>3</w:t>
-      </w:r>
+          <w:lang w:val="en-US"/>
+        </w:rPr>
+        <w:t xml:space="preserve"> </w:t>
+      </w:r>
+      <w:proofErr w:type="gramStart"/>
       <w:r>
         <w:rPr>
           <w:rFonts w:asciiTheme="majorHAnsi" w:hAnsiTheme="majorHAnsi" w:cstheme="majorHAnsi"/>
@@ -1934,9 +2263,11 @@
           <w:sz w:val="28"/>
           <w:szCs w:val="28"/>
           <w:u w:val="single"/>
-        </w:rPr>
-        <w:t> :</w:t>
-      </w:r>
+          <w:lang w:val="en-US"/>
+        </w:rPr>
+        <w:t>3 :</w:t>
+      </w:r>
+      <w:proofErr w:type="gramEnd"/>
       <w:r>
         <w:rPr>
           <w:rFonts w:asciiTheme="majorHAnsi" w:hAnsiTheme="majorHAnsi" w:cstheme="majorHAnsi"/>
@@ -1944,9 +2275,23 @@
           <w:sz w:val="28"/>
           <w:szCs w:val="28"/>
           <w:u w:val="single"/>
-        </w:rPr>
-        <w:t xml:space="preserve"> Bandits-manchots</w:t>
-      </w:r>
+          <w:lang w:val="en-US"/>
+        </w:rPr>
+        <w:t xml:space="preserve"> Bandits-</w:t>
+      </w:r>
+      <w:proofErr w:type="spellStart"/>
+      <w:r>
+        <w:rPr>
+          <w:rFonts w:asciiTheme="majorHAnsi" w:hAnsiTheme="majorHAnsi" w:cstheme="majorHAnsi"/>
+          <w:iCs/>
+          <w:sz w:val="28"/>
+          <w:szCs w:val="28"/>
+          <w:u w:val="single"/>
+          <w:lang w:val="en-US"/>
+        </w:rPr>
+        <w:t>manchots</w:t>
+      </w:r>
+      <w:proofErr w:type="spellEnd"/>
     </w:p>
     <w:sectPr>
       <w:pgSz w:w="11909" w:h="16834"/>

--- a/Rapport.docx
+++ b/Rapport.docx
@@ -1,6 +1,6 @@
 
 <file path=word/document.xml><?xml version="1.0" encoding="utf-8"?>
-<w:document xmlns:wpc="http://schemas.microsoft.com/office/word/2010/wordprocessingCanvas" xmlns:cx="http://schemas.microsoft.com/office/drawing/2014/chartex" xmlns:cx1="http://schemas.microsoft.com/office/drawing/2015/9/8/chartex" xmlns:cx2="http://schemas.microsoft.com/office/drawing/2015/10/21/chartex" xmlns:cx3="http://schemas.microsoft.com/office/drawing/2016/5/9/chartex" xmlns:cx4="http://schemas.microsoft.com/office/drawing/2016/5/10/chartex" xmlns:cx5="http://schemas.microsoft.com/office/drawing/2016/5/11/chartex" xmlns:cx6="http://schemas.microsoft.com/office/drawing/2016/5/12/chartex" xmlns:cx7="http://schemas.microsoft.com/office/drawing/2016/5/13/chartex" xmlns:cx8="http://schemas.microsoft.com/office/drawing/2016/5/14/chartex" xmlns:mc="http://schemas.openxmlformats.org/markup-compatibility/2006" xmlns:aink="http://schemas.microsoft.com/office/drawing/2016/ink" xmlns:am3d="http://schemas.microsoft.com/office/drawing/2017/model3d" xmlns:o="urn:schemas-microsoft-com:office:office" xmlns:r="http://schemas.openxmlformats.org/officeDocument/2006/relationships" xmlns:m="http://schemas.openxmlformats.org/officeDocument/2006/math" xmlns:v="urn:schemas-microsoft-com:vml" xmlns:wp14="http://schemas.microsoft.com/office/word/2010/wordprocessingDrawing" xmlns:wp="http://schemas.openxmlformats.org/drawingml/2006/wordprocessingDrawing" xmlns:w10="urn:schemas-microsoft-com:office:word" xmlns:w="http://schemas.openxmlformats.org/wordprocessingml/2006/main" xmlns:w14="http://schemas.microsoft.com/office/word/2010/wordml" xmlns:w15="http://schemas.microsoft.com/office/word/2012/wordml" xmlns:w16cex="http://schemas.microsoft.com/office/word/2018/wordml/cex" xmlns:w16cid="http://schemas.microsoft.com/office/word/2016/wordml/cid" xmlns:w16="http://schemas.microsoft.com/office/word/2018/wordml" xmlns:w16sdtdh="http://schemas.microsoft.com/office/word/2020/wordml/sdtdatahash" xmlns:w16se="http://schemas.microsoft.com/office/word/2015/wordml/symex" xmlns:wpg="http://schemas.microsoft.com/office/word/2010/wordprocessingGroup" xmlns:wpi="http://schemas.microsoft.com/office/word/2010/wordprocessingInk" xmlns:wne="http://schemas.microsoft.com/office/word/2006/wordml" xmlns:wps="http://schemas.microsoft.com/office/word/2010/wordprocessingShape" mc:Ignorable="w14 w15 w16se w16cid w16 w16cex w16sdtdh wp14">
+<w:document xmlns:wpc="http://schemas.microsoft.com/office/word/2010/wordprocessingCanvas" xmlns:cx="http://schemas.microsoft.com/office/drawing/2014/chartex" xmlns:cx1="http://schemas.microsoft.com/office/drawing/2015/9/8/chartex" xmlns:cx2="http://schemas.microsoft.com/office/drawing/2015/10/21/chartex" xmlns:cx3="http://schemas.microsoft.com/office/drawing/2016/5/9/chartex" xmlns:cx4="http://schemas.microsoft.com/office/drawing/2016/5/10/chartex" xmlns:cx5="http://schemas.microsoft.com/office/drawing/2016/5/11/chartex" xmlns:cx6="http://schemas.microsoft.com/office/drawing/2016/5/12/chartex" xmlns:cx7="http://schemas.microsoft.com/office/drawing/2016/5/13/chartex" xmlns:cx8="http://schemas.microsoft.com/office/drawing/2016/5/14/chartex" xmlns:mc="http://schemas.openxmlformats.org/markup-compatibility/2006" xmlns:aink="http://schemas.microsoft.com/office/drawing/2016/ink" xmlns:am3d="http://schemas.microsoft.com/office/drawing/2017/model3d" xmlns:o="urn:schemas-microsoft-com:office:office" xmlns:r="http://schemas.openxmlformats.org/officeDocument/2006/relationships" xmlns:m="http://schemas.openxmlformats.org/officeDocument/2006/math" xmlns:v="urn:schemas-microsoft-com:vml" xmlns:wp14="http://schemas.microsoft.com/office/word/2010/wordprocessingDrawing" xmlns:wp="http://schemas.openxmlformats.org/drawingml/2006/wordprocessingDrawing" xmlns:w10="urn:schemas-microsoft-com:office:word" xmlns:w="http://schemas.openxmlformats.org/wordprocessingml/2006/main" xmlns:w14="http://schemas.microsoft.com/office/word/2010/wordml" xmlns:w15="http://schemas.microsoft.com/office/word/2012/wordml" xmlns:w16cex="http://schemas.microsoft.com/office/word/2018/wordml/cex" xmlns:w16cid="http://schemas.microsoft.com/office/word/2016/wordml/cid" xmlns:w16="http://schemas.microsoft.com/office/word/2018/wordml" xmlns:w16se="http://schemas.microsoft.com/office/word/2015/wordml/symex" xmlns:wpg="http://schemas.microsoft.com/office/word/2010/wordprocessingGroup" xmlns:wpi="http://schemas.microsoft.com/office/word/2010/wordprocessingInk" xmlns:wne="http://schemas.microsoft.com/office/word/2006/wordml" xmlns:wps="http://schemas.microsoft.com/office/word/2010/wordprocessingShape" mc:Ignorable="w14 w15 w16se w16cid w16 w16cex wp14">
   <w:body>
     <w:p>
       <w:pPr>
@@ -98,7 +98,7 @@
                     </pic:cNvPicPr>
                   </pic:nvPicPr>
                   <pic:blipFill>
-                    <a:blip r:embed="rId4">
+                    <a:blip r:embed="rId6">
                       <a:extLst>
                         <a:ext uri="{28A0092B-C50C-407E-A947-70E740481C1C}">
                           <a14:useLocalDpi xmlns:a14="http://schemas.microsoft.com/office/drawing/2010/main" val="0"/>
@@ -349,7 +349,36 @@
           <w:szCs w:val="24"/>
           <w:lang w:val="fr-FR"/>
         </w:rPr>
-        <w:t>Guo Youheng 28711440</w:t>
+        <w:t>GUO</w:t>
+      </w:r>
+      <w:r>
+        <w:rPr>
+          <w:rFonts w:ascii="Lora Regular" w:eastAsia="Lora Regular" w:hAnsi="Lora Regular" w:cs="Lora Regular"/>
+          <w:sz w:val="24"/>
+          <w:szCs w:val="24"/>
+          <w:lang w:val="fr-FR"/>
+        </w:rPr>
+        <w:t xml:space="preserve"> </w:t>
+      </w:r>
+      <w:proofErr w:type="spellStart"/>
+      <w:r>
+        <w:rPr>
+          <w:rFonts w:ascii="Lora Regular" w:eastAsia="Lora Regular" w:hAnsi="Lora Regular" w:cs="Lora Regular"/>
+          <w:sz w:val="24"/>
+          <w:szCs w:val="24"/>
+          <w:lang w:val="fr-FR"/>
+        </w:rPr>
+        <w:t>Youheng</w:t>
+      </w:r>
+      <w:proofErr w:type="spellEnd"/>
+      <w:r>
+        <w:rPr>
+          <w:rFonts w:ascii="Lora Regular" w:eastAsia="Lora Regular" w:hAnsi="Lora Regular" w:cs="Lora Regular"/>
+          <w:sz w:val="24"/>
+          <w:szCs w:val="24"/>
+          <w:lang w:val="fr-FR"/>
+        </w:rPr>
+        <w:t xml:space="preserve"> 28711440</w:t>
       </w:r>
     </w:p>
     <w:p>
@@ -364,12 +393,12 @@
       </w:pPr>
       <w:r>
         <w:rPr>
-          <w:rFonts w:ascii="Lora Regular" w:hAnsi="Lora Regular" w:cs="Lora Regular" w:hint="eastAsia"/>
+          <w:rFonts w:ascii="Lora Regular" w:hAnsi="Lora Regular" w:cs="Lora Regular"/>
           <w:sz w:val="24"/>
           <w:szCs w:val="24"/>
           <w:lang w:val="fr-FR"/>
         </w:rPr>
-        <w:t>Yang</w:t>
+        <w:t>YANG</w:t>
       </w:r>
       <w:r>
         <w:rPr>
@@ -413,62 +442,12 @@
     </w:p>
     <w:p>
       <w:pPr>
-        <w:jc w:val="center"/>
-        <w:rPr>
-          <w:rFonts w:ascii="Lora Regular" w:hAnsi="Lora Regular" w:cs="Lora Regular" w:hint="eastAsia"/>
-          <w:sz w:val="32"/>
-          <w:szCs w:val="32"/>
-          <w:u w:val="single"/>
-          <w:lang w:val="fr-FR"/>
-        </w:rPr>
-      </w:pPr>
-    </w:p>
-    <w:p>
-      <w:pPr>
-        <w:jc w:val="center"/>
-        <w:rPr>
-          <w:rFonts w:ascii="Lora Regular" w:hAnsi="Lora Regular" w:cs="Lora Regular" w:hint="eastAsia"/>
-          <w:sz w:val="32"/>
-          <w:szCs w:val="32"/>
-          <w:u w:val="single"/>
-          <w:lang w:val="fr-FR"/>
-        </w:rPr>
-      </w:pPr>
-    </w:p>
-    <w:p>
-      <w:pPr>
-        <w:jc w:val="center"/>
-        <w:rPr>
-          <w:rFonts w:ascii="Lora Regular" w:hAnsi="Lora Regular" w:cs="Lora Regular" w:hint="eastAsia"/>
-          <w:sz w:val="32"/>
-          <w:szCs w:val="32"/>
-          <w:u w:val="single"/>
-          <w:lang w:val="fr-FR"/>
-        </w:rPr>
-      </w:pPr>
-    </w:p>
-    <w:p>
-      <w:pPr>
-        <w:jc w:val="center"/>
-        <w:rPr>
-          <w:rFonts w:ascii="Lora Regular" w:hAnsi="Lora Regular" w:cs="Lora Regular" w:hint="eastAsia"/>
-          <w:sz w:val="32"/>
-          <w:szCs w:val="32"/>
-          <w:u w:val="single"/>
-          <w:lang w:val="fr-FR"/>
-        </w:rPr>
-      </w:pPr>
-    </w:p>
-    <w:p>
-      <w:pPr>
-        <w:jc w:val="center"/>
         <w:rPr>
           <w:rFonts w:asciiTheme="majorHAnsi" w:eastAsia="Lora Regular" w:hAnsiTheme="majorHAnsi" w:cstheme="majorHAnsi"/>
           <w:b/>
           <w:bCs/>
           <w:sz w:val="36"/>
           <w:szCs w:val="36"/>
-          <w:lang w:val="fr-FR"/>
         </w:rPr>
       </w:pPr>
       <w:r>
@@ -479,10 +458,12 @@
           <w:sz w:val="36"/>
           <w:szCs w:val="36"/>
         </w:rPr>
-        <w:lastRenderedPageBreak/>
-        <w:t>P</w:t>
-      </w:r>
-      <w:r>
+        <w:br w:type="page"/>
+      </w:r>
+    </w:p>
+    <w:p>
+      <w:pPr>
+        <w:jc w:val="center"/>
         <w:rPr>
           <w:rFonts w:asciiTheme="majorHAnsi" w:eastAsia="Lora Regular" w:hAnsiTheme="majorHAnsi" w:cstheme="majorHAnsi"/>
           <w:b/>
@@ -491,21 +472,57 @@
           <w:szCs w:val="36"/>
           <w:lang w:val="fr-FR"/>
         </w:rPr>
-        <w:t>résentation du projet</w:t>
-      </w:r>
-    </w:p>
-    <w:p>
-      <w:pPr>
-        <w:rPr>
-          <w:rFonts w:asciiTheme="minorHAnsi" w:hAnsiTheme="minorHAnsi" w:cs="Lora Regular"/>
-          <w:sz w:val="28"/>
-          <w:szCs w:val="28"/>
-          <w:lang w:val="fr-FR"/>
-        </w:rPr>
-      </w:pPr>
-    </w:p>
-    <w:p>
-      <w:pPr>
+      </w:pPr>
+      <w:r>
+        <w:rPr>
+          <w:rFonts w:asciiTheme="majorHAnsi" w:eastAsia="Lora Regular" w:hAnsiTheme="majorHAnsi" w:cstheme="majorHAnsi"/>
+          <w:b/>
+          <w:bCs/>
+          <w:sz w:val="36"/>
+          <w:szCs w:val="36"/>
+        </w:rPr>
+        <w:lastRenderedPageBreak/>
+        <w:t>P</w:t>
+      </w:r>
+      <w:proofErr w:type="spellStart"/>
+      <w:r>
+        <w:rPr>
+          <w:rFonts w:asciiTheme="majorHAnsi" w:eastAsia="Lora Regular" w:hAnsiTheme="majorHAnsi" w:cstheme="majorHAnsi"/>
+          <w:b/>
+          <w:bCs/>
+          <w:sz w:val="36"/>
+          <w:szCs w:val="36"/>
+          <w:lang w:val="fr-FR"/>
+        </w:rPr>
+        <w:t>résentation</w:t>
+      </w:r>
+      <w:proofErr w:type="spellEnd"/>
+      <w:r>
+        <w:rPr>
+          <w:rFonts w:asciiTheme="majorHAnsi" w:eastAsia="Lora Regular" w:hAnsiTheme="majorHAnsi" w:cstheme="majorHAnsi"/>
+          <w:b/>
+          <w:bCs/>
+          <w:sz w:val="36"/>
+          <w:szCs w:val="36"/>
+          <w:lang w:val="fr-FR"/>
+        </w:rPr>
+        <w:t xml:space="preserve"> du projet</w:t>
+      </w:r>
+    </w:p>
+    <w:p>
+      <w:pPr>
+        <w:jc w:val="both"/>
+        <w:rPr>
+          <w:rFonts w:asciiTheme="minorHAnsi" w:hAnsiTheme="minorHAnsi" w:cs="Lora Regular"/>
+          <w:sz w:val="28"/>
+          <w:szCs w:val="28"/>
+          <w:lang w:val="fr-FR"/>
+        </w:rPr>
+      </w:pPr>
+    </w:p>
+    <w:p>
+      <w:pPr>
+        <w:jc w:val="both"/>
         <w:rPr>
           <w:rFonts w:asciiTheme="minorHAnsi" w:hAnsiTheme="minorHAnsi" w:cs="Lora Regular"/>
           <w:sz w:val="28"/>
@@ -691,7 +708,27 @@
           <w:szCs w:val="28"/>
           <w:lang w:val="fr-FR"/>
         </w:rPr>
-        <w:t xml:space="preserve"> (IAs)</w:t>
+        <w:t xml:space="preserve"> (</w:t>
+      </w:r>
+      <w:proofErr w:type="spellStart"/>
+      <w:r>
+        <w:rPr>
+          <w:rFonts w:asciiTheme="minorHAnsi" w:hAnsiTheme="minorHAnsi" w:cs="Lora Regular"/>
+          <w:sz w:val="28"/>
+          <w:szCs w:val="28"/>
+          <w:lang w:val="fr-FR"/>
+        </w:rPr>
+        <w:t>IAs</w:t>
+      </w:r>
+      <w:proofErr w:type="spellEnd"/>
+      <w:r>
+        <w:rPr>
+          <w:rFonts w:asciiTheme="minorHAnsi" w:hAnsiTheme="minorHAnsi" w:cs="Lora Regular"/>
+          <w:sz w:val="28"/>
+          <w:szCs w:val="28"/>
+          <w:lang w:val="fr-FR"/>
+        </w:rPr>
+        <w:t>)</w:t>
       </w:r>
       <w:r>
         <w:rPr>
@@ -741,16 +778,18 @@
     </w:p>
     <w:p>
       <w:pPr>
-        <w:rPr>
-          <w:rFonts w:asciiTheme="minorHAnsi" w:hAnsiTheme="minorHAnsi" w:cs="Lora Regular"/>
-          <w:sz w:val="28"/>
-          <w:szCs w:val="28"/>
-          <w:lang w:val="fr-FR"/>
-        </w:rPr>
-      </w:pPr>
-    </w:p>
-    <w:p>
-      <w:pPr>
+        <w:jc w:val="both"/>
+        <w:rPr>
+          <w:rFonts w:asciiTheme="minorHAnsi" w:hAnsiTheme="minorHAnsi" w:cs="Lora Regular"/>
+          <w:sz w:val="28"/>
+          <w:szCs w:val="28"/>
+          <w:lang w:val="fr-FR"/>
+        </w:rPr>
+      </w:pPr>
+    </w:p>
+    <w:p>
+      <w:pPr>
+        <w:jc w:val="both"/>
         <w:rPr>
           <w:rFonts w:asciiTheme="minorHAnsi" w:hAnsiTheme="minorHAnsi" w:cs="Lora Regular"/>
           <w:sz w:val="28"/>
@@ -882,7 +921,25 @@
           <w:szCs w:val="28"/>
           <w:lang w:val="fr-FR"/>
         </w:rPr>
-        <w:t xml:space="preserve"> principales étaient à implémenter : </w:t>
+        <w:t xml:space="preserve"> principa</w:t>
+      </w:r>
+      <w:r>
+        <w:rPr>
+          <w:rFonts w:asciiTheme="minorHAnsi" w:hAnsiTheme="minorHAnsi" w:cs="Lora Regular"/>
+          <w:sz w:val="28"/>
+          <w:szCs w:val="28"/>
+          <w:lang w:val="fr-FR"/>
+        </w:rPr>
+        <w:t>ux</w:t>
+      </w:r>
+      <w:r>
+        <w:rPr>
+          <w:rFonts w:asciiTheme="minorHAnsi" w:hAnsiTheme="minorHAnsi" w:cs="Lora Regular"/>
+          <w:sz w:val="28"/>
+          <w:szCs w:val="28"/>
+          <w:lang w:val="fr-FR"/>
+        </w:rPr>
+        <w:t xml:space="preserve"> étaient à implémenter : </w:t>
       </w:r>
       <w:r>
         <w:rPr>
@@ -943,7 +1000,7 @@
       <w:pPr>
         <w:jc w:val="center"/>
         <w:rPr>
-          <w:rFonts w:ascii="Lora Regular" w:eastAsia="Lora Regular" w:hAnsi="Lora Regular" w:cs="Lora Regular"/>
+          <w:rFonts w:ascii="Lora Regular" w:hAnsi="Lora Regular" w:cs="Lora Regular" w:hint="eastAsia"/>
           <w:sz w:val="36"/>
           <w:szCs w:val="36"/>
           <w:u w:val="single"/>
@@ -959,6 +1016,7 @@
           <w:bCs/>
           <w:sz w:val="36"/>
           <w:szCs w:val="36"/>
+          <w:lang w:val="fr-FR"/>
         </w:rPr>
       </w:pPr>
       <w:r>
@@ -969,43 +1027,38 @@
           <w:sz w:val="36"/>
           <w:szCs w:val="36"/>
         </w:rPr>
-        <w:t>Description de l’architecture du code</w:t>
-      </w:r>
-    </w:p>
-    <w:p>
-      <w:pPr>
-        <w:jc w:val="center"/>
-        <w:rPr>
-          <w:rFonts w:ascii="Lora Regular" w:hAnsi="Lora Regular" w:cs="Lora Regular" w:hint="eastAsia"/>
+        <w:t>E</w:t>
+      </w:r>
+      <w:r>
+        <w:rPr>
+          <w:rFonts w:asciiTheme="majorHAnsi" w:hAnsiTheme="majorHAnsi" w:cstheme="majorHAnsi" w:hint="eastAsia"/>
+          <w:b/>
+          <w:bCs/>
           <w:sz w:val="36"/>
           <w:szCs w:val="36"/>
-          <w:u w:val="single"/>
-        </w:rPr>
-      </w:pPr>
-    </w:p>
-    <w:p>
-      <w:pPr>
-        <w:jc w:val="center"/>
-        <w:rPr>
-          <w:rFonts w:ascii="Lora Regular" w:hAnsi="Lora Regular" w:cs="Lora Regular" w:hint="eastAsia"/>
-          <w:sz w:val="36"/>
-          <w:szCs w:val="36"/>
-          <w:u w:val="single"/>
-        </w:rPr>
-      </w:pPr>
-    </w:p>
-    <w:p>
-      <w:pPr>
-        <w:jc w:val="center"/>
+        </w:rPr>
+        <w:t>xpli</w:t>
+      </w:r>
+      <w:r>
         <w:rPr>
           <w:rFonts w:asciiTheme="majorHAnsi" w:hAnsiTheme="majorHAnsi" w:cstheme="majorHAnsi"/>
           <w:b/>
           <w:bCs/>
           <w:sz w:val="36"/>
           <w:szCs w:val="36"/>
-          <w:lang w:val="fr-FR"/>
-        </w:rPr>
-      </w:pPr>
+        </w:rPr>
+        <w:t>ca</w:t>
+      </w:r>
+      <w:r>
+        <w:rPr>
+          <w:rFonts w:asciiTheme="majorHAnsi" w:hAnsiTheme="majorHAnsi" w:cstheme="majorHAnsi" w:hint="eastAsia"/>
+          <w:b/>
+          <w:bCs/>
+          <w:sz w:val="36"/>
+          <w:szCs w:val="36"/>
+        </w:rPr>
+        <w:t>tion</w:t>
+      </w:r>
       <w:r>
         <w:rPr>
           <w:rFonts w:asciiTheme="majorHAnsi" w:hAnsiTheme="majorHAnsi" w:cstheme="majorHAnsi"/>
@@ -1014,46 +1067,6 @@
           <w:sz w:val="36"/>
           <w:szCs w:val="36"/>
         </w:rPr>
-        <w:t>E</w:t>
-      </w:r>
-      <w:r>
-        <w:rPr>
-          <w:rFonts w:asciiTheme="majorHAnsi" w:hAnsiTheme="majorHAnsi" w:cstheme="majorHAnsi" w:hint="eastAsia"/>
-          <w:b/>
-          <w:bCs/>
-          <w:sz w:val="36"/>
-          <w:szCs w:val="36"/>
-        </w:rPr>
-        <w:t>xpli</w:t>
-      </w:r>
-      <w:r>
-        <w:rPr>
-          <w:rFonts w:asciiTheme="majorHAnsi" w:hAnsiTheme="majorHAnsi" w:cstheme="majorHAnsi"/>
-          <w:b/>
-          <w:bCs/>
-          <w:sz w:val="36"/>
-          <w:szCs w:val="36"/>
-        </w:rPr>
-        <w:t>ca</w:t>
-      </w:r>
-      <w:r>
-        <w:rPr>
-          <w:rFonts w:asciiTheme="majorHAnsi" w:hAnsiTheme="majorHAnsi" w:cstheme="majorHAnsi" w:hint="eastAsia"/>
-          <w:b/>
-          <w:bCs/>
-          <w:sz w:val="36"/>
-          <w:szCs w:val="36"/>
-        </w:rPr>
-        <w:t>tion</w:t>
-      </w:r>
-      <w:r>
-        <w:rPr>
-          <w:rFonts w:asciiTheme="majorHAnsi" w:hAnsiTheme="majorHAnsi" w:cstheme="majorHAnsi"/>
-          <w:b/>
-          <w:bCs/>
-          <w:sz w:val="36"/>
-          <w:szCs w:val="36"/>
-        </w:rPr>
         <w:t xml:space="preserve"> des statégies et analyse des résultat</w:t>
       </w:r>
     </w:p>
@@ -1070,8 +1083,21 @@
     </w:p>
     <w:p>
       <w:pPr>
+        <w:jc w:val="center"/>
+        <w:rPr>
+          <w:rFonts w:ascii="Lora Regular" w:hAnsi="Lora Regular" w:cs="Lora Regular" w:hint="eastAsia"/>
+          <w:sz w:val="36"/>
+          <w:szCs w:val="36"/>
+          <w:u w:val="single"/>
+        </w:rPr>
+      </w:pPr>
+    </w:p>
+    <w:p>
+      <w:pPr>
         <w:rPr>
           <w:rFonts w:asciiTheme="majorHAnsi" w:hAnsiTheme="majorHAnsi" w:cstheme="majorHAnsi"/>
+          <w:b/>
+          <w:bCs/>
           <w:sz w:val="28"/>
           <w:szCs w:val="28"/>
           <w:u w:val="single"/>
@@ -1080,6 +1106,8 @@
       <w:r>
         <w:rPr>
           <w:rFonts w:asciiTheme="majorHAnsi" w:eastAsia="Lora Regular" w:hAnsiTheme="majorHAnsi" w:cstheme="majorHAnsi"/>
+          <w:b/>
+          <w:bCs/>
           <w:sz w:val="28"/>
           <w:szCs w:val="28"/>
           <w:u w:val="single"/>
@@ -1089,6 +1117,8 @@
       <w:r>
         <w:rPr>
           <w:rFonts w:asciiTheme="majorHAnsi" w:eastAsia="Lora Regular" w:hAnsiTheme="majorHAnsi" w:cstheme="majorHAnsi"/>
+          <w:b/>
+          <w:bCs/>
           <w:sz w:val="28"/>
           <w:szCs w:val="28"/>
           <w:u w:val="single"/>
@@ -1098,6 +1128,8 @@
       <w:r>
         <w:rPr>
           <w:rFonts w:asciiTheme="majorHAnsi" w:eastAsia="Lora Regular" w:hAnsiTheme="majorHAnsi" w:cstheme="majorHAnsi"/>
+          <w:b/>
+          <w:bCs/>
           <w:sz w:val="28"/>
           <w:szCs w:val="28"/>
           <w:u w:val="single"/>
@@ -1117,6 +1149,7 @@
     </w:p>
     <w:p>
       <w:pPr>
+        <w:jc w:val="both"/>
         <w:rPr>
           <w:rFonts w:asciiTheme="minorHAnsi" w:hAnsiTheme="minorHAnsi" w:cs="Calibri"/>
           <w:sz w:val="28"/>
@@ -1257,7 +1290,25 @@
           <w:szCs w:val="28"/>
           <w:lang w:val="fr-FR"/>
         </w:rPr>
-        <w:t>mplémenté la fonction qui calcule des cas gagant</w:t>
+        <w:t>mplémenté la fonction qui calcule des cas gag</w:t>
+      </w:r>
+      <w:r>
+        <w:rPr>
+          <w:rFonts w:asciiTheme="minorHAnsi" w:hAnsiTheme="minorHAnsi" w:cs="Calibri"/>
+          <w:sz w:val="28"/>
+          <w:szCs w:val="28"/>
+          <w:lang w:val="fr-FR"/>
+        </w:rPr>
+        <w:t>n</w:t>
+      </w:r>
+      <w:r>
+        <w:rPr>
+          <w:rFonts w:asciiTheme="minorHAnsi" w:hAnsiTheme="minorHAnsi" w:cs="Calibri"/>
+          <w:sz w:val="28"/>
+          <w:szCs w:val="28"/>
+          <w:lang w:val="fr-FR"/>
+        </w:rPr>
+        <w:t>ant</w:t>
       </w:r>
       <w:r>
         <w:rPr>
@@ -1280,331 +1331,18 @@
     </w:p>
     <w:p>
       <w:pPr>
-        <w:rPr>
-          <w:rFonts w:asciiTheme="minorHAnsi" w:hAnsiTheme="minorHAnsi" w:cs="Calibri"/>
-          <w:sz w:val="28"/>
-          <w:szCs w:val="28"/>
-          <w:lang w:val="fr-FR"/>
-        </w:rPr>
-      </w:pPr>
-      <w:r>
-        <w:rPr>
-          <w:rFonts w:asciiTheme="minorHAnsi" w:hAnsiTheme="minorHAnsi" w:cs="Calibri"/>
-          <w:sz w:val="28"/>
-          <w:szCs w:val="28"/>
-          <w:lang w:val="fr-FR"/>
-        </w:rPr>
-        <w:t>Ensuite</w:t>
-      </w:r>
-      <w:r>
-        <w:rPr>
-          <w:rFonts w:asciiTheme="minorHAnsi" w:hAnsiTheme="minorHAnsi" w:cs="Calibri"/>
-          <w:sz w:val="28"/>
-          <w:szCs w:val="28"/>
-          <w:lang w:val="fr-FR"/>
-        </w:rPr>
-        <w:t xml:space="preserve">, </w:t>
-      </w:r>
-      <w:r>
-        <w:rPr>
-          <w:rFonts w:asciiTheme="minorHAnsi" w:hAnsiTheme="minorHAnsi" w:cs="Calibri"/>
-          <w:sz w:val="28"/>
-          <w:szCs w:val="28"/>
-          <w:lang w:val="fr-FR"/>
-        </w:rPr>
-        <w:t>nous avons</w:t>
-      </w:r>
-      <w:r>
-        <w:rPr>
-          <w:rFonts w:asciiTheme="minorHAnsi" w:hAnsiTheme="minorHAnsi" w:cs="Calibri"/>
-          <w:sz w:val="28"/>
-          <w:szCs w:val="28"/>
-          <w:lang w:val="fr-FR"/>
-        </w:rPr>
-        <w:t xml:space="preserve"> </w:t>
-      </w:r>
-      <w:r>
-        <w:rPr>
-          <w:rFonts w:asciiTheme="minorHAnsi" w:hAnsiTheme="minorHAnsi" w:cs="Calibri"/>
-          <w:sz w:val="28"/>
-          <w:szCs w:val="28"/>
-          <w:lang w:val="fr-FR"/>
-        </w:rPr>
-        <w:t xml:space="preserve">implémenté le moteur de jeu dans la classe « Game » </w:t>
-      </w:r>
-      <w:r>
-        <w:rPr>
-          <w:rFonts w:asciiTheme="minorHAnsi" w:hAnsiTheme="minorHAnsi" w:cs="Calibri"/>
-          <w:sz w:val="28"/>
-          <w:szCs w:val="28"/>
-          <w:lang w:val="fr-FR"/>
-        </w:rPr>
-        <w:t xml:space="preserve">et un joueur </w:t>
-      </w:r>
-      <w:r>
-        <w:rPr>
-          <w:rFonts w:asciiTheme="minorHAnsi" w:hAnsiTheme="minorHAnsi" w:cs="Calibri"/>
-          <w:sz w:val="28"/>
-          <w:szCs w:val="28"/>
-          <w:lang w:val="fr-FR"/>
-        </w:rPr>
-        <w:t xml:space="preserve">dans la classe « Player » </w:t>
-      </w:r>
-      <w:r>
-        <w:rPr>
-          <w:rFonts w:asciiTheme="minorHAnsi" w:hAnsiTheme="minorHAnsi" w:cs="Calibri"/>
-          <w:sz w:val="28"/>
-          <w:szCs w:val="28"/>
-          <w:lang w:val="fr-FR"/>
-        </w:rPr>
-        <w:t>pour qu</w:t>
-      </w:r>
-      <w:r>
-        <w:rPr>
-          <w:rFonts w:asciiTheme="minorHAnsi" w:hAnsiTheme="minorHAnsi" w:cs="Calibri"/>
-          <w:sz w:val="28"/>
-          <w:szCs w:val="28"/>
-          <w:lang w:val="fr-FR"/>
-        </w:rPr>
-        <w:t>’un joueur</w:t>
-      </w:r>
-      <w:r>
-        <w:rPr>
-          <w:rFonts w:asciiTheme="minorHAnsi" w:hAnsiTheme="minorHAnsi" w:cs="Calibri"/>
-          <w:sz w:val="28"/>
-          <w:szCs w:val="28"/>
-          <w:lang w:val="fr-FR"/>
-        </w:rPr>
-        <w:t xml:space="preserve"> puisse </w:t>
-      </w:r>
-      <w:r>
-        <w:rPr>
-          <w:rFonts w:asciiTheme="minorHAnsi" w:hAnsiTheme="minorHAnsi" w:cs="Calibri"/>
-          <w:sz w:val="28"/>
-          <w:szCs w:val="28"/>
-          <w:lang w:val="fr-FR"/>
-        </w:rPr>
-        <w:t xml:space="preserve">jouer une partie </w:t>
-      </w:r>
-      <w:r>
-        <w:rPr>
-          <w:rFonts w:asciiTheme="minorHAnsi" w:hAnsiTheme="minorHAnsi" w:cs="Calibri"/>
-          <w:sz w:val="28"/>
-          <w:szCs w:val="28"/>
-          <w:lang w:val="fr-FR"/>
-        </w:rPr>
-        <w:t>classique</w:t>
-      </w:r>
-      <w:r>
-        <w:rPr>
-          <w:rFonts w:asciiTheme="minorHAnsi" w:hAnsiTheme="minorHAnsi" w:cs="Calibri"/>
-          <w:sz w:val="28"/>
-          <w:szCs w:val="28"/>
-          <w:lang w:val="fr-FR"/>
-        </w:rPr>
-        <w:t xml:space="preserve"> </w:t>
-      </w:r>
-      <w:r>
-        <w:rPr>
-          <w:rFonts w:asciiTheme="minorHAnsi" w:hAnsiTheme="minorHAnsi" w:cs="Calibri"/>
-          <w:sz w:val="28"/>
-          <w:szCs w:val="28"/>
-          <w:lang w:val="fr-FR"/>
-        </w:rPr>
-        <w:t xml:space="preserve">avec un autre </w:t>
-      </w:r>
-      <w:r>
-        <w:rPr>
-          <w:rFonts w:asciiTheme="minorHAnsi" w:hAnsiTheme="minorHAnsi" w:cs="Calibri"/>
-          <w:sz w:val="28"/>
-          <w:szCs w:val="28"/>
-          <w:lang w:val="fr-FR"/>
-        </w:rPr>
-        <w:t>joueur</w:t>
-      </w:r>
-      <w:r>
-        <w:rPr>
-          <w:rFonts w:asciiTheme="minorHAnsi" w:hAnsiTheme="minorHAnsi" w:cs="Calibri"/>
-          <w:sz w:val="28"/>
-          <w:szCs w:val="28"/>
-          <w:lang w:val="fr-FR"/>
-        </w:rPr>
-        <w:t xml:space="preserve"> </w:t>
-      </w:r>
-      <w:r>
-        <w:rPr>
-          <w:rFonts w:asciiTheme="minorHAnsi" w:hAnsiTheme="minorHAnsi" w:cs="Calibri" w:hint="eastAsia"/>
-          <w:sz w:val="28"/>
-          <w:szCs w:val="28"/>
-          <w:lang w:val="fr-FR"/>
-        </w:rPr>
-        <w:t>(</w:t>
-      </w:r>
-      <w:r>
-        <w:rPr>
-          <w:rFonts w:asciiTheme="minorHAnsi" w:hAnsiTheme="minorHAnsi" w:cs="Calibri"/>
-          <w:sz w:val="28"/>
-          <w:szCs w:val="28"/>
-          <w:lang w:val="fr-FR"/>
-        </w:rPr>
-        <w:t>les</w:t>
-      </w:r>
-      <w:r>
-        <w:rPr>
-          <w:rFonts w:asciiTheme="minorHAnsi" w:hAnsiTheme="minorHAnsi" w:cs="Calibri"/>
-          <w:sz w:val="28"/>
-          <w:szCs w:val="28"/>
-          <w:lang w:val="fr-FR"/>
-        </w:rPr>
-        <w:t xml:space="preserve"> joueur</w:t>
-      </w:r>
-      <w:r>
-        <w:rPr>
-          <w:rFonts w:asciiTheme="minorHAnsi" w:hAnsiTheme="minorHAnsi" w:cs="Calibri"/>
-          <w:sz w:val="28"/>
-          <w:szCs w:val="28"/>
-          <w:lang w:val="fr-FR"/>
-        </w:rPr>
-        <w:t xml:space="preserve"> </w:t>
-      </w:r>
-      <w:r>
-        <w:rPr>
-          <w:rFonts w:asciiTheme="minorHAnsi" w:hAnsiTheme="minorHAnsi" w:cs="Calibri"/>
-          <w:sz w:val="28"/>
-          <w:szCs w:val="28"/>
-          <w:lang w:val="fr-FR"/>
-        </w:rPr>
-        <w:t>joue</w:t>
-      </w:r>
-      <w:r>
-        <w:rPr>
-          <w:rFonts w:asciiTheme="minorHAnsi" w:hAnsiTheme="minorHAnsi" w:cs="Calibri"/>
-          <w:sz w:val="28"/>
-          <w:szCs w:val="28"/>
-          <w:lang w:val="fr-FR"/>
-        </w:rPr>
-        <w:t>nt</w:t>
-      </w:r>
-      <w:r>
-        <w:rPr>
-          <w:rFonts w:asciiTheme="minorHAnsi" w:hAnsiTheme="minorHAnsi" w:cs="Calibri"/>
-          <w:sz w:val="28"/>
-          <w:szCs w:val="28"/>
-          <w:lang w:val="fr-FR"/>
-        </w:rPr>
-        <w:t xml:space="preserve"> aléatoirement</w:t>
-      </w:r>
-      <w:r>
-        <w:rPr>
-          <w:rFonts w:asciiTheme="minorHAnsi" w:hAnsiTheme="minorHAnsi" w:cs="Calibri"/>
-          <w:sz w:val="28"/>
-          <w:szCs w:val="28"/>
-          <w:lang w:val="fr-FR"/>
-        </w:rPr>
-        <w:t xml:space="preserve"> </w:t>
-      </w:r>
-      <w:r>
-        <w:rPr>
-          <w:rFonts w:asciiTheme="minorHAnsi" w:hAnsiTheme="minorHAnsi" w:cs="Calibri"/>
-          <w:sz w:val="28"/>
-          <w:szCs w:val="28"/>
-          <w:lang w:val="fr-FR"/>
-        </w:rPr>
-        <w:t>sans statégie)</w:t>
-      </w:r>
-      <w:r>
-        <w:rPr>
-          <w:rFonts w:asciiTheme="minorHAnsi" w:hAnsiTheme="minorHAnsi" w:cs="Calibri"/>
-          <w:sz w:val="28"/>
-          <w:szCs w:val="28"/>
-          <w:lang w:val="fr-FR"/>
-        </w:rPr>
-        <w:t>.</w:t>
-      </w:r>
-      <w:r>
-        <w:rPr>
-          <w:rFonts w:asciiTheme="minorHAnsi" w:hAnsiTheme="minorHAnsi" w:cs="Calibri"/>
-          <w:sz w:val="28"/>
-          <w:szCs w:val="28"/>
-          <w:lang w:val="fr-FR"/>
-        </w:rPr>
-        <w:t xml:space="preserve"> </w:t>
-      </w:r>
-      <w:r>
-        <w:rPr>
-          <w:rFonts w:asciiTheme="minorHAnsi" w:hAnsiTheme="minorHAnsi" w:cs="Calibri"/>
-          <w:sz w:val="28"/>
-          <w:szCs w:val="28"/>
-          <w:lang w:val="fr-FR"/>
-        </w:rPr>
-        <w:t>O</w:t>
-      </w:r>
-      <w:r>
-        <w:rPr>
-          <w:rFonts w:asciiTheme="minorHAnsi" w:hAnsiTheme="minorHAnsi" w:cs="Calibri"/>
-          <w:sz w:val="28"/>
-          <w:szCs w:val="28"/>
-          <w:lang w:val="fr-FR"/>
-        </w:rPr>
-        <w:t xml:space="preserve">n </w:t>
-      </w:r>
-      <w:r>
-        <w:rPr>
-          <w:rFonts w:asciiTheme="minorHAnsi" w:hAnsiTheme="minorHAnsi" w:cs="Calibri"/>
-          <w:sz w:val="28"/>
-          <w:szCs w:val="28"/>
-          <w:lang w:val="fr-FR"/>
-        </w:rPr>
-        <w:t>peut</w:t>
-      </w:r>
-      <w:r>
-        <w:rPr>
-          <w:rFonts w:asciiTheme="minorHAnsi" w:hAnsiTheme="minorHAnsi" w:cs="Calibri"/>
-          <w:sz w:val="28"/>
-          <w:szCs w:val="28"/>
-          <w:lang w:val="fr-FR"/>
-        </w:rPr>
-        <w:t xml:space="preserve"> bien obtenir un résultat de la partie, ça nous permettra d</w:t>
-      </w:r>
-      <w:r>
-        <w:rPr>
-          <w:rFonts w:asciiTheme="minorHAnsi" w:hAnsiTheme="minorHAnsi" w:cs="Calibri"/>
-          <w:sz w:val="28"/>
-          <w:szCs w:val="28"/>
-          <w:lang w:val="fr-FR"/>
-        </w:rPr>
-        <w:t>’</w:t>
-      </w:r>
-      <w:r>
-        <w:rPr>
-          <w:rFonts w:asciiTheme="minorHAnsi" w:hAnsiTheme="minorHAnsi" w:cs="Calibri"/>
-          <w:sz w:val="28"/>
-          <w:szCs w:val="28"/>
-          <w:lang w:val="fr-FR"/>
-        </w:rPr>
-        <w:t xml:space="preserve">analyser  </w:t>
-      </w:r>
-      <w:r>
-        <w:rPr>
-          <w:rFonts w:asciiTheme="minorHAnsi" w:hAnsiTheme="minorHAnsi" w:cs="Calibri"/>
-          <w:sz w:val="28"/>
-          <w:szCs w:val="28"/>
-          <w:lang w:val="fr-FR"/>
-        </w:rPr>
-        <w:t xml:space="preserve">le </w:t>
-      </w:r>
-      <w:r>
-        <w:rPr>
-          <w:rFonts w:asciiTheme="minorHAnsi" w:hAnsiTheme="minorHAnsi" w:cs="Calibri"/>
-          <w:sz w:val="28"/>
-          <w:szCs w:val="28"/>
-          <w:lang w:val="fr-FR"/>
-        </w:rPr>
-        <w:t>nombre de coups avant une victoire lorsque les deux joueurs</w:t>
-      </w:r>
-    </w:p>
-    <w:p>
-      <w:pPr>
+        <w:jc w:val="both"/>
+        <w:rPr>
+          <w:rFonts w:asciiTheme="minorHAnsi" w:hAnsiTheme="minorHAnsi" w:cs="Calibri"/>
+          <w:sz w:val="28"/>
+          <w:szCs w:val="28"/>
+          <w:lang w:val="fr-FR"/>
+        </w:rPr>
+      </w:pPr>
+    </w:p>
+    <w:p>
+      <w:pPr>
+        <w:jc w:val="both"/>
         <w:rPr>
           <w:rFonts w:ascii="Lora Regular" w:eastAsia="Lora Regular" w:hAnsi="Lora Regular" w:cs="Lora Regular"/>
           <w:sz w:val="24"/>
@@ -1618,6 +1356,377 @@
           <w:szCs w:val="28"/>
           <w:lang w:val="fr-FR"/>
         </w:rPr>
+        <w:t>Ensuite</w:t>
+      </w:r>
+      <w:r>
+        <w:rPr>
+          <w:rFonts w:asciiTheme="minorHAnsi" w:hAnsiTheme="minorHAnsi" w:cs="Calibri"/>
+          <w:sz w:val="28"/>
+          <w:szCs w:val="28"/>
+          <w:lang w:val="fr-FR"/>
+        </w:rPr>
+        <w:t xml:space="preserve">, </w:t>
+      </w:r>
+      <w:r>
+        <w:rPr>
+          <w:rFonts w:asciiTheme="minorHAnsi" w:hAnsiTheme="minorHAnsi" w:cs="Calibri"/>
+          <w:sz w:val="28"/>
+          <w:szCs w:val="28"/>
+          <w:lang w:val="fr-FR"/>
+        </w:rPr>
+        <w:t>nous avons</w:t>
+      </w:r>
+      <w:r>
+        <w:rPr>
+          <w:rFonts w:asciiTheme="minorHAnsi" w:hAnsiTheme="minorHAnsi" w:cs="Calibri"/>
+          <w:sz w:val="28"/>
+          <w:szCs w:val="28"/>
+          <w:lang w:val="fr-FR"/>
+        </w:rPr>
+        <w:t xml:space="preserve"> </w:t>
+      </w:r>
+      <w:r>
+        <w:rPr>
+          <w:rFonts w:asciiTheme="minorHAnsi" w:hAnsiTheme="minorHAnsi" w:cs="Calibri"/>
+          <w:sz w:val="28"/>
+          <w:szCs w:val="28"/>
+          <w:lang w:val="fr-FR"/>
+        </w:rPr>
+        <w:t xml:space="preserve">implémenté le moteur de jeu dans la classe « Game » </w:t>
+      </w:r>
+      <w:r>
+        <w:rPr>
+          <w:rFonts w:asciiTheme="minorHAnsi" w:hAnsiTheme="minorHAnsi" w:cs="Calibri"/>
+          <w:sz w:val="28"/>
+          <w:szCs w:val="28"/>
+          <w:lang w:val="fr-FR"/>
+        </w:rPr>
+        <w:t xml:space="preserve">et un joueur </w:t>
+      </w:r>
+      <w:r>
+        <w:rPr>
+          <w:rFonts w:asciiTheme="minorHAnsi" w:hAnsiTheme="minorHAnsi" w:cs="Calibri"/>
+          <w:sz w:val="28"/>
+          <w:szCs w:val="28"/>
+          <w:lang w:val="fr-FR"/>
+        </w:rPr>
+        <w:t xml:space="preserve">dans la classe « Player » </w:t>
+      </w:r>
+      <w:r>
+        <w:rPr>
+          <w:rFonts w:asciiTheme="minorHAnsi" w:hAnsiTheme="minorHAnsi" w:cs="Calibri"/>
+          <w:sz w:val="28"/>
+          <w:szCs w:val="28"/>
+          <w:lang w:val="fr-FR"/>
+        </w:rPr>
+        <w:t>pour qu</w:t>
+      </w:r>
+      <w:r>
+        <w:rPr>
+          <w:rFonts w:asciiTheme="minorHAnsi" w:hAnsiTheme="minorHAnsi" w:cs="Calibri"/>
+          <w:sz w:val="28"/>
+          <w:szCs w:val="28"/>
+          <w:lang w:val="fr-FR"/>
+        </w:rPr>
+        <w:t>’un joueur</w:t>
+      </w:r>
+      <w:r>
+        <w:rPr>
+          <w:rFonts w:asciiTheme="minorHAnsi" w:hAnsiTheme="minorHAnsi" w:cs="Calibri"/>
+          <w:sz w:val="28"/>
+          <w:szCs w:val="28"/>
+          <w:lang w:val="fr-FR"/>
+        </w:rPr>
+        <w:t xml:space="preserve"> puisse </w:t>
+      </w:r>
+      <w:r>
+        <w:rPr>
+          <w:rFonts w:asciiTheme="minorHAnsi" w:hAnsiTheme="minorHAnsi" w:cs="Calibri"/>
+          <w:sz w:val="28"/>
+          <w:szCs w:val="28"/>
+          <w:lang w:val="fr-FR"/>
+        </w:rPr>
+        <w:t xml:space="preserve">jouer une partie </w:t>
+      </w:r>
+      <w:r>
+        <w:rPr>
+          <w:rFonts w:asciiTheme="minorHAnsi" w:hAnsiTheme="minorHAnsi" w:cs="Calibri"/>
+          <w:sz w:val="28"/>
+          <w:szCs w:val="28"/>
+          <w:lang w:val="fr-FR"/>
+        </w:rPr>
+        <w:t>classique</w:t>
+      </w:r>
+      <w:r>
+        <w:rPr>
+          <w:rFonts w:asciiTheme="minorHAnsi" w:hAnsiTheme="minorHAnsi" w:cs="Calibri"/>
+          <w:sz w:val="28"/>
+          <w:szCs w:val="28"/>
+          <w:lang w:val="fr-FR"/>
+        </w:rPr>
+        <w:t xml:space="preserve"> </w:t>
+      </w:r>
+      <w:r>
+        <w:rPr>
+          <w:rFonts w:asciiTheme="minorHAnsi" w:hAnsiTheme="minorHAnsi" w:cs="Calibri"/>
+          <w:sz w:val="28"/>
+          <w:szCs w:val="28"/>
+          <w:lang w:val="fr-FR"/>
+        </w:rPr>
+        <w:t xml:space="preserve">avec un autre </w:t>
+      </w:r>
+      <w:r>
+        <w:rPr>
+          <w:rFonts w:asciiTheme="minorHAnsi" w:hAnsiTheme="minorHAnsi" w:cs="Calibri"/>
+          <w:sz w:val="28"/>
+          <w:szCs w:val="28"/>
+          <w:lang w:val="fr-FR"/>
+        </w:rPr>
+        <w:t>joueur</w:t>
+      </w:r>
+      <w:r>
+        <w:rPr>
+          <w:rFonts w:asciiTheme="minorHAnsi" w:hAnsiTheme="minorHAnsi" w:cs="Calibri"/>
+          <w:sz w:val="28"/>
+          <w:szCs w:val="28"/>
+          <w:lang w:val="fr-FR"/>
+        </w:rPr>
+        <w:t xml:space="preserve"> </w:t>
+      </w:r>
+      <w:r>
+        <w:rPr>
+          <w:rFonts w:asciiTheme="minorHAnsi" w:hAnsiTheme="minorHAnsi" w:cs="Calibri" w:hint="eastAsia"/>
+          <w:sz w:val="28"/>
+          <w:szCs w:val="28"/>
+          <w:lang w:val="fr-FR"/>
+        </w:rPr>
+        <w:t>(</w:t>
+      </w:r>
+      <w:r>
+        <w:rPr>
+          <w:rFonts w:asciiTheme="minorHAnsi" w:hAnsiTheme="minorHAnsi" w:cs="Calibri"/>
+          <w:sz w:val="28"/>
+          <w:szCs w:val="28"/>
+          <w:lang w:val="fr-FR"/>
+        </w:rPr>
+        <w:t>les</w:t>
+      </w:r>
+      <w:r>
+        <w:rPr>
+          <w:rFonts w:asciiTheme="minorHAnsi" w:hAnsiTheme="minorHAnsi" w:cs="Calibri"/>
+          <w:sz w:val="28"/>
+          <w:szCs w:val="28"/>
+          <w:lang w:val="fr-FR"/>
+        </w:rPr>
+        <w:t xml:space="preserve"> joueur</w:t>
+      </w:r>
+      <w:r>
+        <w:rPr>
+          <w:rFonts w:asciiTheme="minorHAnsi" w:hAnsiTheme="minorHAnsi" w:cs="Calibri"/>
+          <w:sz w:val="28"/>
+          <w:szCs w:val="28"/>
+          <w:lang w:val="fr-FR"/>
+        </w:rPr>
+        <w:t>s</w:t>
+      </w:r>
+      <w:r>
+        <w:rPr>
+          <w:rFonts w:asciiTheme="minorHAnsi" w:hAnsiTheme="minorHAnsi" w:cs="Calibri"/>
+          <w:sz w:val="28"/>
+          <w:szCs w:val="28"/>
+          <w:lang w:val="fr-FR"/>
+        </w:rPr>
+        <w:t xml:space="preserve"> </w:t>
+      </w:r>
+      <w:r>
+        <w:rPr>
+          <w:rFonts w:asciiTheme="minorHAnsi" w:hAnsiTheme="minorHAnsi" w:cs="Calibri"/>
+          <w:sz w:val="28"/>
+          <w:szCs w:val="28"/>
+          <w:lang w:val="fr-FR"/>
+        </w:rPr>
+        <w:t>joue</w:t>
+      </w:r>
+      <w:r>
+        <w:rPr>
+          <w:rFonts w:asciiTheme="minorHAnsi" w:hAnsiTheme="minorHAnsi" w:cs="Calibri"/>
+          <w:sz w:val="28"/>
+          <w:szCs w:val="28"/>
+          <w:lang w:val="fr-FR"/>
+        </w:rPr>
+        <w:t>nt</w:t>
+      </w:r>
+      <w:r>
+        <w:rPr>
+          <w:rFonts w:asciiTheme="minorHAnsi" w:hAnsiTheme="minorHAnsi" w:cs="Calibri"/>
+          <w:sz w:val="28"/>
+          <w:szCs w:val="28"/>
+          <w:lang w:val="fr-FR"/>
+        </w:rPr>
+        <w:t xml:space="preserve"> aléatoirement</w:t>
+      </w:r>
+      <w:r>
+        <w:rPr>
+          <w:rFonts w:asciiTheme="minorHAnsi" w:hAnsiTheme="minorHAnsi" w:cs="Calibri"/>
+          <w:sz w:val="28"/>
+          <w:szCs w:val="28"/>
+          <w:lang w:val="fr-FR"/>
+        </w:rPr>
+        <w:t xml:space="preserve"> </w:t>
+      </w:r>
+      <w:r>
+        <w:rPr>
+          <w:rFonts w:asciiTheme="minorHAnsi" w:hAnsiTheme="minorHAnsi" w:cs="Calibri"/>
+          <w:sz w:val="28"/>
+          <w:szCs w:val="28"/>
+          <w:lang w:val="fr-FR"/>
+        </w:rPr>
+        <w:t>sans st</w:t>
+      </w:r>
+      <w:r>
+        <w:rPr>
+          <w:rFonts w:asciiTheme="minorHAnsi" w:hAnsiTheme="minorHAnsi" w:cs="Calibri"/>
+          <w:sz w:val="28"/>
+          <w:szCs w:val="28"/>
+          <w:lang w:val="fr-FR"/>
+        </w:rPr>
+        <w:t>r</w:t>
+      </w:r>
+      <w:r>
+        <w:rPr>
+          <w:rFonts w:asciiTheme="minorHAnsi" w:hAnsiTheme="minorHAnsi" w:cs="Calibri"/>
+          <w:sz w:val="28"/>
+          <w:szCs w:val="28"/>
+          <w:lang w:val="fr-FR"/>
+        </w:rPr>
+        <w:t>atégie)</w:t>
+      </w:r>
+      <w:r>
+        <w:rPr>
+          <w:rFonts w:asciiTheme="minorHAnsi" w:hAnsiTheme="minorHAnsi" w:cs="Calibri"/>
+          <w:sz w:val="28"/>
+          <w:szCs w:val="28"/>
+          <w:lang w:val="fr-FR"/>
+        </w:rPr>
+        <w:t>.</w:t>
+      </w:r>
+      <w:r>
+        <w:rPr>
+          <w:rFonts w:asciiTheme="minorHAnsi" w:hAnsiTheme="minorHAnsi" w:cs="Calibri"/>
+          <w:sz w:val="28"/>
+          <w:szCs w:val="28"/>
+          <w:lang w:val="fr-FR"/>
+        </w:rPr>
+        <w:t xml:space="preserve"> </w:t>
+      </w:r>
+      <w:r>
+        <w:rPr>
+          <w:rFonts w:asciiTheme="minorHAnsi" w:hAnsiTheme="minorHAnsi" w:cs="Calibri"/>
+          <w:sz w:val="28"/>
+          <w:szCs w:val="28"/>
+          <w:lang w:val="fr-FR"/>
+        </w:rPr>
+        <w:t>O</w:t>
+      </w:r>
+      <w:r>
+        <w:rPr>
+          <w:rFonts w:asciiTheme="minorHAnsi" w:hAnsiTheme="minorHAnsi" w:cs="Calibri"/>
+          <w:sz w:val="28"/>
+          <w:szCs w:val="28"/>
+          <w:lang w:val="fr-FR"/>
+        </w:rPr>
+        <w:t xml:space="preserve">n </w:t>
+      </w:r>
+      <w:r>
+        <w:rPr>
+          <w:rFonts w:asciiTheme="minorHAnsi" w:hAnsiTheme="minorHAnsi" w:cs="Calibri"/>
+          <w:sz w:val="28"/>
+          <w:szCs w:val="28"/>
+          <w:lang w:val="fr-FR"/>
+        </w:rPr>
+        <w:t>peut</w:t>
+      </w:r>
+      <w:r>
+        <w:rPr>
+          <w:rFonts w:asciiTheme="minorHAnsi" w:hAnsiTheme="minorHAnsi" w:cs="Calibri"/>
+          <w:sz w:val="28"/>
+          <w:szCs w:val="28"/>
+          <w:lang w:val="fr-FR"/>
+        </w:rPr>
+        <w:t xml:space="preserve"> bien obtenir un résultat de la partie, ça nous permettra </w:t>
+      </w:r>
+      <w:proofErr w:type="gramStart"/>
+      <w:r>
+        <w:rPr>
+          <w:rFonts w:asciiTheme="minorHAnsi" w:hAnsiTheme="minorHAnsi" w:cs="Calibri"/>
+          <w:sz w:val="28"/>
+          <w:szCs w:val="28"/>
+          <w:lang w:val="fr-FR"/>
+        </w:rPr>
+        <w:t>d</w:t>
+      </w:r>
+      <w:r>
+        <w:rPr>
+          <w:rFonts w:asciiTheme="minorHAnsi" w:hAnsiTheme="minorHAnsi" w:cs="Calibri"/>
+          <w:sz w:val="28"/>
+          <w:szCs w:val="28"/>
+          <w:lang w:val="fr-FR"/>
+        </w:rPr>
+        <w:t>’</w:t>
+      </w:r>
+      <w:r>
+        <w:rPr>
+          <w:rFonts w:asciiTheme="minorHAnsi" w:hAnsiTheme="minorHAnsi" w:cs="Calibri"/>
+          <w:sz w:val="28"/>
+          <w:szCs w:val="28"/>
+          <w:lang w:val="fr-FR"/>
+        </w:rPr>
+        <w:t xml:space="preserve">analyser  </w:t>
+      </w:r>
+      <w:r>
+        <w:rPr>
+          <w:rFonts w:asciiTheme="minorHAnsi" w:hAnsiTheme="minorHAnsi" w:cs="Calibri"/>
+          <w:sz w:val="28"/>
+          <w:szCs w:val="28"/>
+          <w:lang w:val="fr-FR"/>
+        </w:rPr>
+        <w:t>le</w:t>
+      </w:r>
+      <w:proofErr w:type="gramEnd"/>
+      <w:r>
+        <w:rPr>
+          <w:rFonts w:asciiTheme="minorHAnsi" w:hAnsiTheme="minorHAnsi" w:cs="Calibri"/>
+          <w:sz w:val="28"/>
+          <w:szCs w:val="28"/>
+          <w:lang w:val="fr-FR"/>
+        </w:rPr>
+        <w:t xml:space="preserve"> </w:t>
+      </w:r>
+      <w:r>
+        <w:rPr>
+          <w:rFonts w:asciiTheme="minorHAnsi" w:hAnsiTheme="minorHAnsi" w:cs="Calibri"/>
+          <w:sz w:val="28"/>
+          <w:szCs w:val="28"/>
+          <w:lang w:val="fr-FR"/>
+        </w:rPr>
+        <w:t>nombre de coups avant une victoire lorsque les deux joueurs</w:t>
+      </w:r>
+      <w:r>
+        <w:rPr>
+          <w:rFonts w:asciiTheme="minorHAnsi" w:hAnsiTheme="minorHAnsi" w:cs="Calibri"/>
+          <w:sz w:val="28"/>
+          <w:szCs w:val="28"/>
+          <w:lang w:val="fr-FR"/>
+        </w:rPr>
+        <w:t xml:space="preserve"> </w:t>
+      </w:r>
+      <w:r>
+        <w:rPr>
+          <w:rFonts w:asciiTheme="minorHAnsi" w:hAnsiTheme="minorHAnsi" w:cs="Calibri"/>
+          <w:sz w:val="28"/>
+          <w:szCs w:val="28"/>
+          <w:lang w:val="fr-FR"/>
+        </w:rPr>
         <w:t>jouent aléatoirement</w:t>
       </w:r>
       <w:r>
@@ -1691,6 +1800,24 @@
           <w:lang w:val="fr-FR"/>
         </w:rPr>
         <w:t xml:space="preserve"> la distribution de nombre de coups</w:t>
+      </w:r>
+      <w:r>
+        <w:rPr>
+          <w:rFonts w:asciiTheme="minorHAnsi" w:hAnsiTheme="minorHAnsi" w:cs="Calibri"/>
+          <w:sz w:val="28"/>
+          <w:szCs w:val="28"/>
+          <w:lang w:val="fr-FR"/>
+        </w:rPr>
+        <w:t>.</w:t>
+      </w:r>
+      <w:r>
+        <w:rPr>
+          <w:rFonts w:asciiTheme="minorHAnsi" w:hAnsiTheme="minorHAnsi" w:cs="Calibri"/>
+          <w:sz w:val="28"/>
+          <w:szCs w:val="28"/>
+          <w:lang w:val="fr-FR"/>
+        </w:rPr>
+        <w:t xml:space="preserve"> Ça suit la loi de poisson</w:t>
       </w:r>
       <w:r>
         <w:rPr>
@@ -1714,17 +1841,17 @@
       </w:pPr>
       <w:r>
         <w:rPr>
-          <w:rFonts w:asciiTheme="majorHAnsi" w:eastAsia="Lora Regular" w:hAnsiTheme="majorHAnsi" w:cstheme="majorHAnsi"/>
+          <w:rFonts w:ascii="Lora Regular" w:eastAsia="Lora Regular" w:hAnsi="Lora Regular" w:cs="Lora Regular"/>
           <w:noProof/>
-          <w:sz w:val="28"/>
-          <w:szCs w:val="28"/>
+          <w:sz w:val="24"/>
+          <w:szCs w:val="24"/>
         </w:rPr>
         <w:lastRenderedPageBreak/>
         <w:drawing>
-          <wp:inline distT="0" distB="0" distL="0" distR="0" wp14:anchorId="573D7DC0" wp14:editId="1770C36F">
-            <wp:extent cx="4018696" cy="3016250"/>
-            <wp:effectExtent l="0" t="0" r="1270" b="0"/>
-            <wp:docPr id="1" name="图片 1"/>
+          <wp:inline distT="0" distB="0" distL="0" distR="0" wp14:anchorId="4CF60BB3" wp14:editId="739093FA">
+            <wp:extent cx="3937000" cy="2954932"/>
+            <wp:effectExtent l="0" t="0" r="6350" b="0"/>
+            <wp:docPr id="6" name="图片 6"/>
             <wp:cNvGraphicFramePr>
               <a:graphicFrameLocks xmlns:a="http://schemas.openxmlformats.org/drawingml/2006/main" noChangeAspect="1"/>
             </wp:cNvGraphicFramePr>
@@ -1732,13 +1859,13 @@
               <a:graphicData uri="http://schemas.openxmlformats.org/drawingml/2006/picture">
                 <pic:pic xmlns:pic="http://schemas.openxmlformats.org/drawingml/2006/picture">
                   <pic:nvPicPr>
-                    <pic:cNvPr id="0" name="Picture 1"/>
+                    <pic:cNvPr id="0" name="Picture 2"/>
                     <pic:cNvPicPr>
                       <a:picLocks noChangeAspect="1" noChangeArrowheads="1"/>
                     </pic:cNvPicPr>
                   </pic:nvPicPr>
                   <pic:blipFill>
-                    <a:blip r:embed="rId5">
+                    <a:blip r:embed="rId7" cstate="print">
                       <a:extLst>
                         <a:ext uri="{28A0092B-C50C-407E-A947-70E740481C1C}">
                           <a14:useLocalDpi xmlns:a14="http://schemas.microsoft.com/office/drawing/2010/main" val="0"/>
@@ -1753,7 +1880,7 @@
                   <pic:spPr bwMode="auto">
                     <a:xfrm>
                       <a:off x="0" y="0"/>
-                      <a:ext cx="4022940" cy="3019436"/>
+                      <a:ext cx="3942234" cy="2958860"/>
                     </a:xfrm>
                     <a:prstGeom prst="rect">
                       <a:avLst/>
@@ -1769,6 +1896,18 @@
           </wp:inline>
         </w:drawing>
       </w:r>
+      <w:r>
+        <w:rPr>
+          <w:rFonts w:asciiTheme="majorHAnsi" w:hAnsiTheme="majorHAnsi" w:cstheme="majorHAnsi"/>
+          <w:iCs/>
+          <w:noProof/>
+          <w:sz w:val="28"/>
+          <w:szCs w:val="28"/>
+          <w:u w:val="single"/>
+          <w:lang w:val="fr-FR"/>
+        </w:rPr>
+        <w:t xml:space="preserve"> </w:t>
+      </w:r>
     </w:p>
     <w:p>
       <w:pPr>
@@ -1799,224 +1938,21 @@
         </w:rPr>
         <w:t>a distribution du nombre de coups</w:t>
       </w:r>
-    </w:p>
-    <w:p>
-      <w:pPr>
-        <w:rPr>
-          <w:rFonts w:asciiTheme="minorHAnsi" w:hAnsiTheme="minorHAnsi" w:cstheme="majorHAnsi"/>
-          <w:sz w:val="28"/>
-          <w:szCs w:val="28"/>
-        </w:rPr>
-      </w:pPr>
-      <w:r>
-        <w:rPr>
-          <w:rFonts w:asciiTheme="minorHAnsi" w:hAnsiTheme="minorHAnsi" w:cstheme="majorHAnsi" w:hint="eastAsia"/>
-          <w:sz w:val="28"/>
-          <w:szCs w:val="28"/>
-        </w:rPr>
-        <w:t>玩</w:t>
-      </w:r>
-      <w:r>
-        <w:rPr>
-          <w:rFonts w:asciiTheme="minorHAnsi" w:hAnsiTheme="minorHAnsi" w:cstheme="majorHAnsi" w:hint="eastAsia"/>
-          <w:sz w:val="28"/>
-          <w:szCs w:val="28"/>
-        </w:rPr>
-        <w:t>家</w:t>
-      </w:r>
-      <w:r>
-        <w:rPr>
-          <w:rFonts w:asciiTheme="minorHAnsi" w:hAnsiTheme="minorHAnsi" w:cstheme="majorHAnsi" w:hint="eastAsia"/>
-          <w:sz w:val="28"/>
-          <w:szCs w:val="28"/>
-        </w:rPr>
-        <w:t>1</w:t>
-      </w:r>
-      <w:r>
-        <w:rPr>
-          <w:rFonts w:asciiTheme="minorHAnsi" w:hAnsiTheme="minorHAnsi" w:cstheme="majorHAnsi" w:hint="eastAsia"/>
-          <w:sz w:val="28"/>
-          <w:szCs w:val="28"/>
-        </w:rPr>
-        <w:t>赢的概率更大，随着</w:t>
-      </w:r>
-      <w:r>
-        <w:rPr>
-          <w:rFonts w:asciiTheme="minorHAnsi" w:hAnsiTheme="minorHAnsi" w:cstheme="majorHAnsi" w:hint="eastAsia"/>
-          <w:sz w:val="28"/>
-          <w:szCs w:val="28"/>
-        </w:rPr>
-        <w:t>步</w:t>
-      </w:r>
-      <w:r>
-        <w:rPr>
-          <w:rFonts w:asciiTheme="minorHAnsi" w:hAnsiTheme="minorHAnsi" w:cstheme="majorHAnsi" w:hint="eastAsia"/>
-          <w:sz w:val="28"/>
-          <w:szCs w:val="28"/>
-        </w:rPr>
-        <w:t>数的增多这种差距逐渐减小，</w:t>
-      </w:r>
-      <w:r>
-        <w:rPr>
-          <w:rFonts w:asciiTheme="minorHAnsi" w:hAnsiTheme="minorHAnsi" w:cstheme="majorHAnsi" w:hint="eastAsia"/>
-          <w:sz w:val="28"/>
-          <w:szCs w:val="28"/>
-        </w:rPr>
-        <w:t>这种情况正常，因为玩家</w:t>
-      </w:r>
-      <w:r>
-        <w:rPr>
-          <w:rFonts w:asciiTheme="minorHAnsi" w:hAnsiTheme="minorHAnsi" w:cstheme="majorHAnsi" w:hint="eastAsia"/>
-          <w:sz w:val="28"/>
-          <w:szCs w:val="28"/>
-        </w:rPr>
-        <w:t>1</w:t>
-      </w:r>
-      <w:r>
-        <w:rPr>
-          <w:rFonts w:asciiTheme="minorHAnsi" w:hAnsiTheme="minorHAnsi" w:cstheme="majorHAnsi" w:hint="eastAsia"/>
-          <w:sz w:val="28"/>
-          <w:szCs w:val="28"/>
-        </w:rPr>
-        <w:t>先手。图像</w:t>
-      </w:r>
-      <w:r>
-        <w:rPr>
-          <w:rFonts w:asciiTheme="minorHAnsi" w:hAnsiTheme="minorHAnsi" w:cstheme="majorHAnsi" w:hint="eastAsia"/>
-          <w:sz w:val="28"/>
-          <w:szCs w:val="28"/>
-        </w:rPr>
-        <w:t>符合泊松分布</w:t>
-      </w:r>
-      <w:r>
-        <w:rPr>
-          <w:rFonts w:asciiTheme="minorHAnsi" w:hAnsiTheme="minorHAnsi" w:cstheme="majorHAnsi" w:hint="eastAsia"/>
-          <w:sz w:val="28"/>
-          <w:szCs w:val="28"/>
-        </w:rPr>
-        <w:t>，</w:t>
-      </w:r>
-      <w:r>
-        <w:rPr>
-          <w:rFonts w:asciiTheme="minorHAnsi" w:hAnsiTheme="minorHAnsi" w:cstheme="majorHAnsi" w:hint="eastAsia"/>
-          <w:sz w:val="28"/>
-          <w:szCs w:val="28"/>
-        </w:rPr>
-        <w:t>因为</w:t>
-      </w:r>
-      <w:r>
-        <w:rPr>
-          <w:rFonts w:asciiTheme="minorHAnsi" w:hAnsiTheme="minorHAnsi" w:cstheme="majorHAnsi"/>
-          <w:sz w:val="28"/>
-          <w:szCs w:val="28"/>
-        </w:rPr>
-        <w:t> </w:t>
-      </w:r>
-      <w:r>
-        <w:rPr>
-          <w:rFonts w:asciiTheme="minorHAnsi" w:hAnsiTheme="minorHAnsi" w:cstheme="majorHAnsi" w:hint="eastAsia"/>
-          <w:sz w:val="28"/>
-          <w:szCs w:val="28"/>
-        </w:rPr>
-        <w:t>。。。</w:t>
-      </w:r>
-    </w:p>
-    <w:p>
-      <w:pPr>
-        <w:rPr>
-          <w:rFonts w:asciiTheme="minorHAnsi" w:hAnsiTheme="minorHAnsi" w:cstheme="majorHAnsi" w:hint="eastAsia"/>
-          <w:sz w:val="28"/>
-          <w:szCs w:val="28"/>
-        </w:rPr>
-      </w:pPr>
-      <w:r>
-        <w:rPr>
-          <w:rFonts w:asciiTheme="minorHAnsi" w:hAnsiTheme="minorHAnsi" w:cstheme="majorHAnsi" w:hint="eastAsia"/>
-          <w:sz w:val="28"/>
-          <w:szCs w:val="28"/>
-        </w:rPr>
-        <w:t>我们可以让两个玩家随机对战无穷多次，得到平局的概率</w:t>
-      </w:r>
-    </w:p>
-    <w:p>
-      <w:pPr>
-        <w:rPr>
-          <w:rFonts w:asciiTheme="majorHAnsi" w:hAnsiTheme="majorHAnsi" w:cstheme="majorHAnsi" w:hint="eastAsia"/>
+      <w:r>
+        <w:rPr>
+          <w:rFonts w:asciiTheme="majorHAnsi" w:hAnsiTheme="majorHAnsi" w:cstheme="majorHAnsi"/>
+          <w:iCs/>
+          <w:noProof/>
           <w:sz w:val="28"/>
           <w:szCs w:val="28"/>
           <w:u w:val="single"/>
-        </w:rPr>
-      </w:pPr>
-    </w:p>
-    <w:p>
-      <w:pPr>
-        <w:rPr>
-          <w:rFonts w:asciiTheme="majorHAnsi" w:hAnsiTheme="majorHAnsi" w:cstheme="majorHAnsi" w:hint="eastAsia"/>
-          <w:sz w:val="28"/>
-          <w:szCs w:val="28"/>
-          <w:u w:val="single"/>
-        </w:rPr>
-      </w:pPr>
-      <w:r>
-        <w:rPr>
-          <w:rFonts w:asciiTheme="majorHAnsi" w:eastAsia="Lora Regular" w:hAnsiTheme="majorHAnsi" w:cstheme="majorHAnsi"/>
-          <w:sz w:val="28"/>
-          <w:szCs w:val="28"/>
-          <w:u w:val="single"/>
-        </w:rPr>
-        <w:t xml:space="preserve">Partie </w:t>
-      </w:r>
-      <w:r>
-        <w:rPr>
-          <w:rFonts w:asciiTheme="majorHAnsi" w:eastAsia="Lora Regular" w:hAnsiTheme="majorHAnsi" w:cstheme="majorHAnsi"/>
-          <w:sz w:val="28"/>
-          <w:szCs w:val="28"/>
-          <w:u w:val="single"/>
-        </w:rPr>
-        <w:t>2</w:t>
-      </w:r>
-      <w:r>
-        <w:rPr>
-          <w:rFonts w:asciiTheme="majorHAnsi" w:eastAsia="Lora Regular" w:hAnsiTheme="majorHAnsi" w:cstheme="majorHAnsi"/>
-          <w:sz w:val="28"/>
-          <w:szCs w:val="28"/>
-          <w:u w:val="single"/>
-        </w:rPr>
-        <w:t xml:space="preserve"> : </w:t>
-      </w:r>
-      <w:r>
-        <w:rPr>
-          <w:rFonts w:asciiTheme="majorHAnsi" w:eastAsia="Lora Regular" w:hAnsiTheme="majorHAnsi" w:cstheme="majorHAnsi"/>
-          <w:sz w:val="28"/>
-          <w:szCs w:val="28"/>
-          <w:u w:val="single"/>
-        </w:rPr>
-        <w:t>Algorithme de Monte-Carlo</w:t>
-      </w:r>
-    </w:p>
-    <w:p>
-      <w:pPr>
-        <w:jc w:val="center"/>
-        <w:rPr>
-          <w:rFonts w:asciiTheme="minorHAnsi" w:hAnsiTheme="minorHAnsi" w:cs="Lora Regular"/>
-          <w:iCs/>
-          <w:sz w:val="20"/>
-          <w:szCs w:val="20"/>
-        </w:rPr>
-      </w:pPr>
-      <w:r>
-        <w:rPr>
-          <w:rFonts w:asciiTheme="minorHAnsi" w:hAnsiTheme="minorHAnsi" w:cs="Lora Regular"/>
-          <w:iCs/>
-          <w:noProof/>
-          <w:sz w:val="20"/>
-          <w:szCs w:val="20"/>
+          <w:lang w:val="fr-FR"/>
         </w:rPr>
         <w:drawing>
-          <wp:inline distT="0" distB="0" distL="0" distR="0" wp14:anchorId="0CA61D6A" wp14:editId="0D6387D3">
-            <wp:extent cx="4010236" cy="3009900"/>
-            <wp:effectExtent l="0" t="0" r="9525" b="0"/>
-            <wp:docPr id="2" name="图片 2"/>
+          <wp:inline distT="0" distB="0" distL="0" distR="0" wp14:anchorId="04B4A893" wp14:editId="07226CC8">
+            <wp:extent cx="5733415" cy="297815"/>
+            <wp:effectExtent l="0" t="0" r="635" b="6985"/>
+            <wp:docPr id="10" name="图片 10"/>
             <wp:cNvGraphicFramePr>
               <a:graphicFrameLocks xmlns:a="http://schemas.openxmlformats.org/drawingml/2006/main" noChangeAspect="1"/>
             </wp:cNvGraphicFramePr>
@@ -2024,13 +1960,13 @@
               <a:graphicData uri="http://schemas.openxmlformats.org/drawingml/2006/picture">
                 <pic:pic xmlns:pic="http://schemas.openxmlformats.org/drawingml/2006/picture">
                   <pic:nvPicPr>
-                    <pic:cNvPr id="0" name="Picture 2"/>
+                    <pic:cNvPr id="0" name="Picture 6"/>
                     <pic:cNvPicPr>
                       <a:picLocks noChangeAspect="1" noChangeArrowheads="1"/>
                     </pic:cNvPicPr>
                   </pic:nvPicPr>
                   <pic:blipFill>
-                    <a:blip r:embed="rId6">
+                    <a:blip r:embed="rId8">
                       <a:extLst>
                         <a:ext uri="{28A0092B-C50C-407E-A947-70E740481C1C}">
                           <a14:useLocalDpi xmlns:a14="http://schemas.microsoft.com/office/drawing/2010/main" val="0"/>
@@ -2045,7 +1981,7 @@
                   <pic:spPr bwMode="auto">
                     <a:xfrm>
                       <a:off x="0" y="0"/>
-                      <a:ext cx="4012112" cy="3011308"/>
+                      <a:ext cx="5733415" cy="297815"/>
                     </a:xfrm>
                     <a:prstGeom prst="rect">
                       <a:avLst/>
@@ -2064,61 +2000,209 @@
     </w:p>
     <w:p>
       <w:pPr>
+        <w:jc w:val="both"/>
+        <w:rPr>
+          <w:rFonts w:asciiTheme="minorHAnsi" w:hAnsiTheme="minorHAnsi" w:cstheme="majorHAnsi"/>
+          <w:sz w:val="28"/>
+          <w:szCs w:val="28"/>
+          <w:lang w:val="fr-FR"/>
+        </w:rPr>
+      </w:pPr>
+      <w:r>
+        <w:rPr>
+          <w:rFonts w:asciiTheme="minorHAnsi" w:hAnsiTheme="minorHAnsi" w:cstheme="majorHAnsi" w:hint="eastAsia"/>
+          <w:sz w:val="28"/>
+          <w:szCs w:val="28"/>
+        </w:rPr>
+        <w:t>Ici</w:t>
+      </w:r>
+      <w:r>
+        <w:rPr>
+          <w:rFonts w:asciiTheme="minorHAnsi" w:hAnsiTheme="minorHAnsi" w:cstheme="majorHAnsi"/>
+          <w:sz w:val="28"/>
+          <w:szCs w:val="28"/>
+        </w:rPr>
+        <w:t xml:space="preserve"> </w:t>
+      </w:r>
+      <w:r>
+        <w:rPr>
+          <w:rFonts w:asciiTheme="minorHAnsi" w:hAnsiTheme="minorHAnsi" w:cstheme="majorHAnsi"/>
+          <w:sz w:val="28"/>
+          <w:szCs w:val="28"/>
+          <w:lang w:val="fr-FR"/>
+        </w:rPr>
+        <w:t>on peut bien calculer la probabilité de la partie null</w:t>
+      </w:r>
+      <w:r>
+        <w:rPr>
+          <w:rFonts w:asciiTheme="minorHAnsi" w:hAnsiTheme="minorHAnsi" w:cstheme="majorHAnsi"/>
+          <w:sz w:val="28"/>
+          <w:szCs w:val="28"/>
+          <w:lang w:val="fr-FR"/>
+        </w:rPr>
+        <w:t>e</w:t>
+      </w:r>
+      <w:r>
+        <w:rPr>
+          <w:rFonts w:asciiTheme="minorHAnsi" w:hAnsiTheme="minorHAnsi" w:cstheme="majorHAnsi"/>
+          <w:sz w:val="28"/>
+          <w:szCs w:val="28"/>
+          <w:lang w:val="fr-FR"/>
+        </w:rPr>
+        <w:t xml:space="preserve"> </w:t>
+      </w:r>
+      <w:r>
+        <w:rPr>
+          <w:rFonts w:asciiTheme="minorHAnsi" w:hAnsiTheme="minorHAnsi" w:cstheme="majorHAnsi" w:hint="eastAsia"/>
+          <w:sz w:val="28"/>
+          <w:szCs w:val="28"/>
+          <w:lang w:val="fr-FR"/>
+        </w:rPr>
+        <w:t>(</w:t>
+      </w:r>
+      <w:r>
+        <w:rPr>
+          <w:rFonts w:asciiTheme="minorHAnsi" w:hAnsiTheme="minorHAnsi" w:cstheme="majorHAnsi"/>
+          <w:sz w:val="28"/>
+          <w:szCs w:val="28"/>
+          <w:lang w:val="fr-FR"/>
+        </w:rPr>
+        <w:t>nombre de parties null/nombre de parties</w:t>
+      </w:r>
+      <w:r>
+        <w:rPr>
+          <w:rFonts w:asciiTheme="minorHAnsi" w:hAnsiTheme="minorHAnsi" w:cstheme="majorHAnsi"/>
+          <w:sz w:val="28"/>
+          <w:szCs w:val="28"/>
+          <w:lang w:val="fr-FR"/>
+        </w:rPr>
+        <w:t xml:space="preserve"> total</w:t>
+      </w:r>
+      <w:r>
+        <w:rPr>
+          <w:rFonts w:asciiTheme="minorHAnsi" w:hAnsiTheme="minorHAnsi" w:cstheme="majorHAnsi"/>
+          <w:sz w:val="28"/>
+          <w:szCs w:val="28"/>
+          <w:lang w:val="fr-FR"/>
+        </w:rPr>
+        <w:t>e</w:t>
+      </w:r>
+      <w:r>
+        <w:rPr>
+          <w:rFonts w:asciiTheme="minorHAnsi" w:hAnsiTheme="minorHAnsi" w:cstheme="majorHAnsi"/>
+          <w:sz w:val="28"/>
+          <w:szCs w:val="28"/>
+          <w:lang w:val="fr-FR"/>
+        </w:rPr>
+        <w:t>s</w:t>
+      </w:r>
+      <w:r>
+        <w:rPr>
+          <w:rFonts w:asciiTheme="minorHAnsi" w:hAnsiTheme="minorHAnsi" w:cstheme="majorHAnsi"/>
+          <w:sz w:val="28"/>
+          <w:szCs w:val="28"/>
+          <w:lang w:val="fr-FR"/>
+        </w:rPr>
+        <w:t>)</w:t>
+      </w:r>
+      <w:r>
+        <w:rPr>
+          <w:rFonts w:asciiTheme="minorHAnsi" w:hAnsiTheme="minorHAnsi" w:cstheme="majorHAnsi"/>
+          <w:sz w:val="28"/>
+          <w:szCs w:val="28"/>
+          <w:lang w:val="fr-FR"/>
+        </w:rPr>
+        <w:t>, environ 0.28</w:t>
+      </w:r>
+      <w:r>
+        <w:rPr>
+          <w:rFonts w:asciiTheme="minorHAnsi" w:hAnsiTheme="minorHAnsi" w:cstheme="majorHAnsi" w:hint="eastAsia"/>
+          <w:sz w:val="28"/>
+          <w:szCs w:val="28"/>
+          <w:lang w:val="fr-FR"/>
+        </w:rPr>
+        <w:t>%</w:t>
+      </w:r>
+      <w:r>
+        <w:rPr>
+          <w:rFonts w:asciiTheme="minorHAnsi" w:hAnsiTheme="minorHAnsi" w:cstheme="majorHAnsi"/>
+          <w:sz w:val="28"/>
+          <w:szCs w:val="28"/>
+          <w:lang w:val="fr-FR"/>
+        </w:rPr>
+        <w:t>.</w:t>
+      </w:r>
+    </w:p>
+    <w:p>
+      <w:pPr>
+        <w:rPr>
+          <w:rFonts w:asciiTheme="majorHAnsi" w:hAnsiTheme="majorHAnsi" w:cstheme="majorHAnsi"/>
+          <w:sz w:val="28"/>
+          <w:szCs w:val="28"/>
+          <w:u w:val="single"/>
+        </w:rPr>
+      </w:pPr>
+    </w:p>
+    <w:p>
+      <w:pPr>
+        <w:rPr>
+          <w:rFonts w:asciiTheme="majorHAnsi" w:hAnsiTheme="majorHAnsi" w:cstheme="majorHAnsi"/>
+          <w:b/>
+          <w:bCs/>
+          <w:sz w:val="28"/>
+          <w:szCs w:val="28"/>
+          <w:u w:val="single"/>
+        </w:rPr>
+      </w:pPr>
+      <w:r>
+        <w:rPr>
+          <w:rFonts w:asciiTheme="majorHAnsi" w:eastAsia="Lora Regular" w:hAnsiTheme="majorHAnsi" w:cstheme="majorHAnsi"/>
+          <w:b/>
+          <w:bCs/>
+          <w:sz w:val="28"/>
+          <w:szCs w:val="28"/>
+          <w:u w:val="single"/>
+        </w:rPr>
+        <w:t>Partie 2 : Algorithme de Monte-Carlo</w:t>
+      </w:r>
+    </w:p>
+    <w:p>
+      <w:pPr>
         <w:jc w:val="center"/>
         <w:rPr>
           <w:rFonts w:asciiTheme="minorHAnsi" w:hAnsiTheme="minorHAnsi" w:cs="Lora Regular"/>
           <w:iCs/>
           <w:sz w:val="20"/>
           <w:szCs w:val="20"/>
-          <w:lang w:val="fr-FR"/>
-        </w:rPr>
-      </w:pPr>
-      <w:r>
-        <w:rPr>
-          <w:rFonts w:asciiTheme="minorHAnsi" w:hAnsiTheme="minorHAnsi" w:cs="Lora Regular"/>
-          <w:iCs/>
-          <w:sz w:val="20"/>
-          <w:szCs w:val="20"/>
-          <w:lang w:val="fr-FR"/>
-        </w:rPr>
-        <w:t>MonteCarloPlayer VS Random</w:t>
-      </w:r>
-      <w:r>
-        <w:rPr>
-          <w:rFonts w:asciiTheme="minorHAnsi" w:hAnsiTheme="minorHAnsi" w:cs="Lora Regular"/>
-          <w:iCs/>
-          <w:sz w:val="20"/>
-          <w:szCs w:val="20"/>
-          <w:lang w:val="fr-FR"/>
-        </w:rPr>
-        <w:t>Player</w:t>
-      </w:r>
-    </w:p>
-    <w:p>
-      <w:pPr>
-        <w:jc w:val="center"/>
-        <w:rPr>
-          <w:rFonts w:asciiTheme="minorHAnsi" w:hAnsiTheme="minorHAnsi" w:cs="Lora Regular"/>
-          <w:iCs/>
-          <w:sz w:val="20"/>
-          <w:szCs w:val="20"/>
-        </w:rPr>
-      </w:pPr>
-      <w:r>
-        <w:rPr>
-          <w:rFonts w:asciiTheme="minorHAnsi" w:hAnsiTheme="minorHAnsi" w:cs="Lora Regular"/>
+        </w:rPr>
+      </w:pPr>
+      <w:r>
+        <w:rPr>
+          <w:rFonts w:asciiTheme="majorHAnsi" w:hAnsiTheme="majorHAnsi" w:cstheme="majorHAnsi"/>
           <w:iCs/>
           <w:noProof/>
-          <w:sz w:val="20"/>
-          <w:szCs w:val="20"/>
-          <w:lang w:val="fr-FR"/>
-        </w:rPr>
-        <w:lastRenderedPageBreak/>
+          <w:sz w:val="28"/>
+          <w:szCs w:val="28"/>
+          <w:u w:val="single"/>
+          <w:lang w:val="fr-FR"/>
+        </w:rPr>
+        <w:t xml:space="preserve"> </w:t>
+      </w:r>
+      <w:r>
+        <w:rPr>
+          <w:rFonts w:asciiTheme="majorHAnsi" w:hAnsiTheme="majorHAnsi" w:cstheme="majorHAnsi"/>
+          <w:iCs/>
+          <w:noProof/>
+          <w:sz w:val="28"/>
+          <w:szCs w:val="28"/>
+          <w:u w:val="single"/>
+          <w:lang w:val="en-US"/>
+        </w:rPr>
         <w:drawing>
-          <wp:inline distT="0" distB="0" distL="0" distR="0" wp14:anchorId="60E05881" wp14:editId="41C4318F">
-            <wp:extent cx="3778250" cy="2835782"/>
+          <wp:inline distT="0" distB="0" distL="0" distR="0" wp14:anchorId="72A079E2" wp14:editId="50A65EFF">
+            <wp:extent cx="3549650" cy="2664205"/>
             <wp:effectExtent l="0" t="0" r="0" b="3175"/>
-            <wp:docPr id="3" name="图片 3"/>
+            <wp:docPr id="8" name="图片 8"/>
             <wp:cNvGraphicFramePr>
               <a:graphicFrameLocks xmlns:a="http://schemas.openxmlformats.org/drawingml/2006/main" noChangeAspect="1"/>
             </wp:cNvGraphicFramePr>
@@ -2126,13 +2210,13 @@
               <a:graphicData uri="http://schemas.openxmlformats.org/drawingml/2006/picture">
                 <pic:pic xmlns:pic="http://schemas.openxmlformats.org/drawingml/2006/picture">
                   <pic:nvPicPr>
-                    <pic:cNvPr id="0" name="Picture 3"/>
+                    <pic:cNvPr id="0" name="Picture 4"/>
                     <pic:cNvPicPr>
                       <a:picLocks noChangeAspect="1" noChangeArrowheads="1"/>
                     </pic:cNvPicPr>
                   </pic:nvPicPr>
                   <pic:blipFill>
-                    <a:blip r:embed="rId7">
+                    <a:blip r:embed="rId9" cstate="print">
                       <a:extLst>
                         <a:ext uri="{28A0092B-C50C-407E-A947-70E740481C1C}">
                           <a14:useLocalDpi xmlns:a14="http://schemas.microsoft.com/office/drawing/2010/main" val="0"/>
@@ -2147,7 +2231,7 @@
                   <pic:spPr bwMode="auto">
                     <a:xfrm>
                       <a:off x="0" y="0"/>
-                      <a:ext cx="3785211" cy="2841007"/>
+                      <a:ext cx="3564676" cy="2675483"/>
                     </a:xfrm>
                     <a:prstGeom prst="rect">
                       <a:avLst/>
@@ -2168,60 +2252,332 @@
       <w:pPr>
         <w:jc w:val="center"/>
         <w:rPr>
-          <w:rFonts w:asciiTheme="minorHAnsi" w:hAnsiTheme="minorHAnsi" w:cs="Lora Regular" w:hint="eastAsia"/>
+          <w:rFonts w:asciiTheme="minorHAnsi" w:hAnsiTheme="minorHAnsi" w:cs="Lora Regular"/>
           <w:iCs/>
           <w:sz w:val="20"/>
           <w:szCs w:val="20"/>
-          <w:lang w:val="en-US"/>
-        </w:rPr>
-      </w:pPr>
-      <w:proofErr w:type="spellStart"/>
+          <w:lang w:val="fr-FR"/>
+        </w:rPr>
+      </w:pPr>
       <w:r>
         <w:rPr>
           <w:rFonts w:asciiTheme="minorHAnsi" w:hAnsiTheme="minorHAnsi" w:cs="Lora Regular"/>
           <w:iCs/>
           <w:sz w:val="20"/>
           <w:szCs w:val="20"/>
-          <w:lang w:val="en-US"/>
-        </w:rPr>
-        <w:t>MonteCarloPlayer</w:t>
-      </w:r>
-      <w:proofErr w:type="spellEnd"/>
+          <w:lang w:val="fr-FR"/>
+        </w:rPr>
+        <w:t>MonteCarloPlayer VS Random</w:t>
+      </w:r>
       <w:r>
         <w:rPr>
           <w:rFonts w:asciiTheme="minorHAnsi" w:hAnsiTheme="minorHAnsi" w:cs="Lora Regular"/>
           <w:iCs/>
           <w:sz w:val="20"/>
           <w:szCs w:val="20"/>
-          <w:lang w:val="en-US"/>
-        </w:rPr>
-        <w:t xml:space="preserve"> VS </w:t>
-      </w:r>
-      <w:proofErr w:type="spellStart"/>
-      <w:r>
+          <w:lang w:val="fr-FR"/>
+        </w:rPr>
+        <w:t>Player</w:t>
+      </w:r>
+      <w:r>
+        <w:rPr>
+          <w:rFonts w:asciiTheme="majorHAnsi" w:hAnsiTheme="majorHAnsi" w:cstheme="majorHAnsi"/>
+          <w:iCs/>
+          <w:noProof/>
+          <w:sz w:val="28"/>
+          <w:szCs w:val="28"/>
+          <w:u w:val="single"/>
+          <w:lang w:val="fr-FR"/>
+        </w:rPr>
+        <w:drawing>
+          <wp:inline distT="0" distB="0" distL="0" distR="0" wp14:anchorId="01E703AF" wp14:editId="2C917EC1">
+            <wp:extent cx="5733415" cy="355561"/>
+            <wp:effectExtent l="0" t="0" r="0" b="6985"/>
+            <wp:docPr id="9" name="图片 9"/>
+            <wp:cNvGraphicFramePr>
+              <a:graphicFrameLocks xmlns:a="http://schemas.openxmlformats.org/drawingml/2006/main" noChangeAspect="1"/>
+            </wp:cNvGraphicFramePr>
+            <a:graphic xmlns:a="http://schemas.openxmlformats.org/drawingml/2006/main">
+              <a:graphicData uri="http://schemas.openxmlformats.org/drawingml/2006/picture">
+                <pic:pic xmlns:pic="http://schemas.openxmlformats.org/drawingml/2006/picture">
+                  <pic:nvPicPr>
+                    <pic:cNvPr id="0" name="Picture 5"/>
+                    <pic:cNvPicPr>
+                      <a:picLocks noChangeAspect="1" noChangeArrowheads="1"/>
+                    </pic:cNvPicPr>
+                  </pic:nvPicPr>
+                  <pic:blipFill>
+                    <a:blip r:embed="rId10">
+                      <a:extLst>
+                        <a:ext uri="{28A0092B-C50C-407E-A947-70E740481C1C}">
+                          <a14:useLocalDpi xmlns:a14="http://schemas.microsoft.com/office/drawing/2010/main" val="0"/>
+                        </a:ext>
+                      </a:extLst>
+                    </a:blip>
+                    <a:srcRect/>
+                    <a:stretch>
+                      <a:fillRect/>
+                    </a:stretch>
+                  </pic:blipFill>
+                  <pic:spPr bwMode="auto">
+                    <a:xfrm>
+                      <a:off x="0" y="0"/>
+                      <a:ext cx="5733415" cy="355561"/>
+                    </a:xfrm>
+                    <a:prstGeom prst="rect">
+                      <a:avLst/>
+                    </a:prstGeom>
+                    <a:noFill/>
+                    <a:ln>
+                      <a:noFill/>
+                    </a:ln>
+                  </pic:spPr>
+                </pic:pic>
+              </a:graphicData>
+            </a:graphic>
+          </wp:inline>
+        </w:drawing>
+      </w:r>
+    </w:p>
+    <w:p>
+      <w:pPr>
+        <w:jc w:val="center"/>
         <w:rPr>
           <w:rFonts w:asciiTheme="minorHAnsi" w:hAnsiTheme="minorHAnsi" w:cs="Lora Regular"/>
           <w:iCs/>
           <w:sz w:val="20"/>
           <w:szCs w:val="20"/>
-          <w:lang w:val="en-US"/>
-        </w:rPr>
-        <w:t>MonteCarloPlay</w:t>
-      </w:r>
-      <w:r>
-        <w:rPr>
-          <w:rFonts w:asciiTheme="minorHAnsi" w:hAnsiTheme="minorHAnsi" w:cs="Lora Regular"/>
-          <w:iCs/>
+        </w:rPr>
+      </w:pPr>
+      <w:r>
+        <w:rPr>
+          <w:rFonts w:asciiTheme="minorHAnsi" w:hAnsiTheme="minorHAnsi" w:cs="Lora Regular"/>
+          <w:iCs/>
+          <w:noProof/>
           <w:sz w:val="20"/>
           <w:szCs w:val="20"/>
-          <w:lang w:val="en-US"/>
-        </w:rPr>
-        <w:t>er</w:t>
-      </w:r>
-      <w:proofErr w:type="spellEnd"/>
-    </w:p>
-    <w:p>
-      <w:pPr>
+          <w:lang w:val="fr-FR"/>
+        </w:rPr>
+        <w:lastRenderedPageBreak/>
+        <w:drawing>
+          <wp:inline distT="0" distB="0" distL="0" distR="0" wp14:anchorId="03235578" wp14:editId="04E9F3F7">
+            <wp:extent cx="4013200" cy="3012125"/>
+            <wp:effectExtent l="0" t="0" r="6350" b="0"/>
+            <wp:docPr id="11" name="图片 11"/>
+            <wp:cNvGraphicFramePr>
+              <a:graphicFrameLocks xmlns:a="http://schemas.openxmlformats.org/drawingml/2006/main" noChangeAspect="1"/>
+            </wp:cNvGraphicFramePr>
+            <a:graphic xmlns:a="http://schemas.openxmlformats.org/drawingml/2006/main">
+              <a:graphicData uri="http://schemas.openxmlformats.org/drawingml/2006/picture">
+                <pic:pic xmlns:pic="http://schemas.openxmlformats.org/drawingml/2006/picture">
+                  <pic:nvPicPr>
+                    <pic:cNvPr id="0" name="Picture 7"/>
+                    <pic:cNvPicPr>
+                      <a:picLocks noChangeAspect="1" noChangeArrowheads="1"/>
+                    </pic:cNvPicPr>
+                  </pic:nvPicPr>
+                  <pic:blipFill>
+                    <a:blip r:embed="rId11" cstate="print">
+                      <a:extLst>
+                        <a:ext uri="{28A0092B-C50C-407E-A947-70E740481C1C}">
+                          <a14:useLocalDpi xmlns:a14="http://schemas.microsoft.com/office/drawing/2010/main" val="0"/>
+                        </a:ext>
+                      </a:extLst>
+                    </a:blip>
+                    <a:srcRect/>
+                    <a:stretch>
+                      <a:fillRect/>
+                    </a:stretch>
+                  </pic:blipFill>
+                  <pic:spPr bwMode="auto">
+                    <a:xfrm>
+                      <a:off x="0" y="0"/>
+                      <a:ext cx="4027454" cy="3022823"/>
+                    </a:xfrm>
+                    <a:prstGeom prst="rect">
+                      <a:avLst/>
+                    </a:prstGeom>
+                    <a:noFill/>
+                    <a:ln>
+                      <a:noFill/>
+                    </a:ln>
+                  </pic:spPr>
+                </pic:pic>
+              </a:graphicData>
+            </a:graphic>
+          </wp:inline>
+        </w:drawing>
+      </w:r>
+    </w:p>
+    <w:p>
+      <w:pPr>
+        <w:jc w:val="center"/>
+        <w:rPr>
+          <w:rFonts w:asciiTheme="minorHAnsi" w:hAnsiTheme="minorHAnsi" w:cs="Lora Regular"/>
+          <w:iCs/>
+          <w:sz w:val="20"/>
+          <w:szCs w:val="20"/>
+          <w:lang w:val="fr-FR"/>
+        </w:rPr>
+      </w:pPr>
+      <w:r>
+        <w:rPr>
+          <w:rFonts w:asciiTheme="minorHAnsi" w:hAnsiTheme="minorHAnsi" w:cs="Lora Regular"/>
+          <w:iCs/>
+          <w:sz w:val="20"/>
+          <w:szCs w:val="20"/>
+          <w:lang w:val="fr-FR"/>
+        </w:rPr>
+        <w:t>MonteCarloPlayer VS MonteCarloPlayer</w:t>
+      </w:r>
+      <w:r>
+        <w:rPr>
+          <w:rFonts w:asciiTheme="minorHAnsi" w:hAnsiTheme="minorHAnsi" w:cs="Lora Regular"/>
+          <w:iCs/>
+          <w:noProof/>
+          <w:sz w:val="20"/>
+          <w:szCs w:val="20"/>
+        </w:rPr>
+        <w:drawing>
+          <wp:inline distT="0" distB="0" distL="0" distR="0" wp14:anchorId="0BC31812" wp14:editId="567F1612">
+            <wp:extent cx="5727700" cy="355600"/>
+            <wp:effectExtent l="0" t="0" r="6350" b="6350"/>
+            <wp:docPr id="12" name="图片 12"/>
+            <wp:cNvGraphicFramePr>
+              <a:graphicFrameLocks xmlns:a="http://schemas.openxmlformats.org/drawingml/2006/main" noChangeAspect="1"/>
+            </wp:cNvGraphicFramePr>
+            <a:graphic xmlns:a="http://schemas.openxmlformats.org/drawingml/2006/main">
+              <a:graphicData uri="http://schemas.openxmlformats.org/drawingml/2006/picture">
+                <pic:pic xmlns:pic="http://schemas.openxmlformats.org/drawingml/2006/picture">
+                  <pic:nvPicPr>
+                    <pic:cNvPr id="0" name="Picture 8"/>
+                    <pic:cNvPicPr>
+                      <a:picLocks noChangeAspect="1" noChangeArrowheads="1"/>
+                    </pic:cNvPicPr>
+                  </pic:nvPicPr>
+                  <pic:blipFill>
+                    <a:blip r:embed="rId12">
+                      <a:extLst>
+                        <a:ext uri="{28A0092B-C50C-407E-A947-70E740481C1C}">
+                          <a14:useLocalDpi xmlns:a14="http://schemas.microsoft.com/office/drawing/2010/main" val="0"/>
+                        </a:ext>
+                      </a:extLst>
+                    </a:blip>
+                    <a:srcRect/>
+                    <a:stretch>
+                      <a:fillRect/>
+                    </a:stretch>
+                  </pic:blipFill>
+                  <pic:spPr bwMode="auto">
+                    <a:xfrm>
+                      <a:off x="0" y="0"/>
+                      <a:ext cx="5727700" cy="355600"/>
+                    </a:xfrm>
+                    <a:prstGeom prst="rect">
+                      <a:avLst/>
+                    </a:prstGeom>
+                    <a:noFill/>
+                    <a:ln>
+                      <a:noFill/>
+                    </a:ln>
+                  </pic:spPr>
+                </pic:pic>
+              </a:graphicData>
+            </a:graphic>
+          </wp:inline>
+        </w:drawing>
+      </w:r>
+    </w:p>
+    <w:p>
+      <w:pPr>
+        <w:jc w:val="both"/>
+        <w:rPr>
+          <w:rFonts w:asciiTheme="minorHAnsi" w:hAnsiTheme="minorHAnsi" w:cstheme="majorHAnsi"/>
+          <w:iCs/>
+          <w:sz w:val="28"/>
+          <w:szCs w:val="28"/>
+          <w:lang w:val="fr-FR"/>
+        </w:rPr>
+      </w:pPr>
+      <w:r>
+        <w:rPr>
+          <w:rFonts w:asciiTheme="minorHAnsi" w:hAnsiTheme="minorHAnsi" w:cstheme="majorHAnsi"/>
+          <w:iCs/>
+          <w:sz w:val="28"/>
+          <w:szCs w:val="28"/>
+          <w:lang w:val="fr-FR"/>
+        </w:rPr>
+        <w:t>C’est normal que les deux joueurs ont la probabilité très proche.</w:t>
+      </w:r>
+    </w:p>
+    <w:p>
+      <w:pPr>
+        <w:rPr>
+          <w:rFonts w:asciiTheme="majorHAnsi" w:hAnsiTheme="majorHAnsi" w:cstheme="majorHAnsi"/>
+          <w:iCs/>
+          <w:sz w:val="28"/>
+          <w:szCs w:val="28"/>
+          <w:u w:val="single"/>
+          <w:lang w:val="fr-FR"/>
+        </w:rPr>
+      </w:pPr>
+    </w:p>
+    <w:p>
+      <w:pPr>
+        <w:rPr>
+          <w:rFonts w:asciiTheme="majorHAnsi" w:hAnsiTheme="majorHAnsi" w:cstheme="majorHAnsi"/>
+          <w:b/>
+          <w:bCs/>
+          <w:iCs/>
+          <w:sz w:val="28"/>
+          <w:szCs w:val="28"/>
+          <w:u w:val="single"/>
+          <w:lang w:val="fr-FR"/>
+        </w:rPr>
+      </w:pPr>
+      <w:r>
+        <w:rPr>
+          <w:rFonts w:asciiTheme="majorHAnsi" w:hAnsiTheme="majorHAnsi" w:cstheme="majorHAnsi"/>
+          <w:b/>
+          <w:bCs/>
+          <w:iCs/>
+          <w:sz w:val="28"/>
+          <w:szCs w:val="28"/>
+          <w:u w:val="single"/>
+          <w:lang w:val="fr-FR"/>
+        </w:rPr>
+        <w:t>Partie</w:t>
+      </w:r>
+      <w:r>
+        <w:rPr>
+          <w:rFonts w:asciiTheme="majorHAnsi" w:hAnsiTheme="majorHAnsi" w:cstheme="majorHAnsi"/>
+          <w:b/>
+          <w:bCs/>
+          <w:iCs/>
+          <w:sz w:val="28"/>
+          <w:szCs w:val="28"/>
+          <w:u w:val="single"/>
+          <w:lang w:val="fr-FR"/>
+        </w:rPr>
+        <w:t xml:space="preserve"> </w:t>
+      </w:r>
+      <w:r>
+        <w:rPr>
+          <w:rFonts w:asciiTheme="majorHAnsi" w:hAnsiTheme="majorHAnsi" w:cstheme="majorHAnsi"/>
+          <w:b/>
+          <w:bCs/>
+          <w:iCs/>
+          <w:sz w:val="28"/>
+          <w:szCs w:val="28"/>
+          <w:u w:val="single"/>
+          <w:lang w:val="fr-FR"/>
+        </w:rPr>
+        <w:t>3 : Bandits-manchots</w:t>
+      </w:r>
+    </w:p>
+    <w:p>
+      <w:pPr>
+        <w:jc w:val="center"/>
         <w:rPr>
           <w:rFonts w:asciiTheme="majorHAnsi" w:hAnsiTheme="majorHAnsi" w:cstheme="majorHAnsi"/>
           <w:iCs/>
@@ -2231,67 +2587,762 @@
           <w:lang w:val="en-US"/>
         </w:rPr>
       </w:pPr>
-      <w:proofErr w:type="spellStart"/>
-      <w:r>
+      <w:r>
+        <w:rPr>
+          <w:rFonts w:ascii="Lora Regular" w:eastAsia="Lora Regular" w:hAnsi="Lora Regular" w:cs="Lora Regular"/>
+          <w:noProof/>
+          <w:sz w:val="24"/>
+          <w:szCs w:val="24"/>
+        </w:rPr>
+        <w:drawing>
+          <wp:inline distT="0" distB="0" distL="0" distR="0" wp14:anchorId="6FA6ED3F" wp14:editId="5186BCD2">
+            <wp:extent cx="3244850" cy="2435436"/>
+            <wp:effectExtent l="0" t="0" r="0" b="3175"/>
+            <wp:docPr id="7" name="图片 7"/>
+            <wp:cNvGraphicFramePr>
+              <a:graphicFrameLocks xmlns:a="http://schemas.openxmlformats.org/drawingml/2006/main" noChangeAspect="1"/>
+            </wp:cNvGraphicFramePr>
+            <a:graphic xmlns:a="http://schemas.openxmlformats.org/drawingml/2006/main">
+              <a:graphicData uri="http://schemas.openxmlformats.org/drawingml/2006/picture">
+                <pic:pic xmlns:pic="http://schemas.openxmlformats.org/drawingml/2006/picture">
+                  <pic:nvPicPr>
+                    <pic:cNvPr id="0" name="Picture 3"/>
+                    <pic:cNvPicPr>
+                      <a:picLocks noChangeAspect="1" noChangeArrowheads="1"/>
+                    </pic:cNvPicPr>
+                  </pic:nvPicPr>
+                  <pic:blipFill>
+                    <a:blip r:embed="rId13" cstate="print">
+                      <a:extLst>
+                        <a:ext uri="{28A0092B-C50C-407E-A947-70E740481C1C}">
+                          <a14:useLocalDpi xmlns:a14="http://schemas.microsoft.com/office/drawing/2010/main" val="0"/>
+                        </a:ext>
+                      </a:extLst>
+                    </a:blip>
+                    <a:srcRect/>
+                    <a:stretch>
+                      <a:fillRect/>
+                    </a:stretch>
+                  </pic:blipFill>
+                  <pic:spPr bwMode="auto">
+                    <a:xfrm>
+                      <a:off x="0" y="0"/>
+                      <a:ext cx="3256057" cy="2443848"/>
+                    </a:xfrm>
+                    <a:prstGeom prst="rect">
+                      <a:avLst/>
+                    </a:prstGeom>
+                    <a:noFill/>
+                    <a:ln>
+                      <a:noFill/>
+                    </a:ln>
+                  </pic:spPr>
+                </pic:pic>
+              </a:graphicData>
+            </a:graphic>
+          </wp:inline>
+        </w:drawing>
+      </w:r>
+    </w:p>
+    <w:p>
+      <w:pPr>
+        <w:jc w:val="both"/>
+        <w:rPr>
+          <w:rFonts w:asciiTheme="minorHAnsi" w:hAnsiTheme="minorHAnsi" w:cstheme="majorHAnsi"/>
+          <w:iCs/>
+          <w:sz w:val="28"/>
+          <w:szCs w:val="28"/>
+          <w:lang w:val="fr-FR"/>
+        </w:rPr>
+      </w:pPr>
+      <w:r>
+        <w:rPr>
+          <w:rFonts w:asciiTheme="minorHAnsi" w:hAnsiTheme="minorHAnsi" w:cstheme="majorHAnsi"/>
+          <w:iCs/>
+          <w:sz w:val="28"/>
+          <w:szCs w:val="28"/>
+          <w:lang w:val="fr-FR"/>
+        </w:rPr>
+        <w:t>Parmi</w:t>
+      </w:r>
+      <w:r>
+        <w:rPr>
+          <w:rFonts w:asciiTheme="minorHAnsi" w:hAnsiTheme="minorHAnsi" w:cstheme="majorHAnsi"/>
+          <w:iCs/>
+          <w:sz w:val="28"/>
+          <w:szCs w:val="28"/>
+          <w:lang w:val="fr-FR"/>
+        </w:rPr>
+        <w:t xml:space="preserve"> les 4 algorithmes, l</w:t>
+      </w:r>
+      <w:r>
+        <w:rPr>
+          <w:rFonts w:asciiTheme="minorHAnsi" w:hAnsiTheme="minorHAnsi" w:cstheme="majorHAnsi"/>
+          <w:iCs/>
+          <w:sz w:val="28"/>
+          <w:szCs w:val="28"/>
+          <w:lang w:val="fr-FR"/>
+        </w:rPr>
+        <w:t>’algorithme aléatoire</w:t>
+      </w:r>
+      <w:r>
+        <w:rPr>
+          <w:rFonts w:asciiTheme="minorHAnsi" w:hAnsiTheme="minorHAnsi" w:cstheme="majorHAnsi"/>
+          <w:iCs/>
+          <w:sz w:val="28"/>
+          <w:szCs w:val="28"/>
+          <w:lang w:val="fr-FR"/>
+        </w:rPr>
+        <w:t xml:space="preserve"> est le pire</w:t>
+      </w:r>
+      <w:r>
+        <w:rPr>
+          <w:rFonts w:asciiTheme="minorHAnsi" w:hAnsiTheme="minorHAnsi" w:cstheme="majorHAnsi"/>
+          <w:iCs/>
+          <w:sz w:val="28"/>
+          <w:szCs w:val="28"/>
+          <w:lang w:val="fr-FR"/>
+        </w:rPr>
+        <w:t xml:space="preserve"> </w:t>
+      </w:r>
+      <w:r>
+        <w:rPr>
+          <w:rFonts w:asciiTheme="minorHAnsi" w:hAnsiTheme="minorHAnsi" w:cstheme="majorHAnsi" w:hint="eastAsia"/>
+          <w:iCs/>
+          <w:sz w:val="28"/>
+          <w:szCs w:val="28"/>
+          <w:lang w:val="fr-FR"/>
+        </w:rPr>
+        <w:t>cas</w:t>
+      </w:r>
+      <w:r>
+        <w:rPr>
+          <w:rFonts w:asciiTheme="minorHAnsi" w:hAnsiTheme="minorHAnsi" w:cstheme="majorHAnsi"/>
+          <w:iCs/>
+          <w:sz w:val="28"/>
+          <w:szCs w:val="28"/>
+          <w:lang w:val="fr-FR"/>
+        </w:rPr>
+        <w:t xml:space="preserve"> </w:t>
+      </w:r>
+      <w:r>
+        <w:rPr>
+          <w:rFonts w:asciiTheme="minorHAnsi" w:hAnsiTheme="minorHAnsi" w:cstheme="majorHAnsi"/>
+          <w:iCs/>
+          <w:sz w:val="28"/>
+          <w:szCs w:val="28"/>
+          <w:lang w:val="fr-FR"/>
+        </w:rPr>
+        <w:t>majoritairement</w:t>
+      </w:r>
+      <w:r>
+        <w:rPr>
+          <w:rFonts w:asciiTheme="minorHAnsi" w:hAnsiTheme="minorHAnsi" w:cstheme="majorHAnsi"/>
+          <w:iCs/>
+          <w:sz w:val="28"/>
+          <w:szCs w:val="28"/>
+          <w:lang w:val="fr-FR"/>
+        </w:rPr>
+        <w:t xml:space="preserve">. Pour l’algorithme greedy, si </w:t>
+      </w:r>
+      <w:r>
+        <w:rPr>
+          <w:rFonts w:asciiTheme="minorHAnsi" w:hAnsiTheme="minorHAnsi" w:cstheme="majorHAnsi"/>
+          <w:iCs/>
+          <w:sz w:val="28"/>
+          <w:szCs w:val="28"/>
+          <w:lang w:val="fr-FR"/>
+        </w:rPr>
+        <w:t>il a chosi</w:t>
+      </w:r>
+      <w:r>
+        <w:rPr>
+          <w:rFonts w:asciiTheme="minorHAnsi" w:hAnsiTheme="minorHAnsi" w:cstheme="majorHAnsi"/>
+          <w:iCs/>
+          <w:sz w:val="28"/>
+          <w:szCs w:val="28"/>
+          <w:lang w:val="fr-FR"/>
+        </w:rPr>
+        <w:t xml:space="preserve"> le levier avec le rendement le plus haut</w:t>
+      </w:r>
+      <w:r>
+        <w:rPr>
+          <w:rFonts w:asciiTheme="minorHAnsi" w:hAnsiTheme="minorHAnsi" w:cstheme="majorHAnsi"/>
+          <w:iCs/>
+          <w:sz w:val="28"/>
+          <w:szCs w:val="28"/>
+          <w:lang w:val="fr-FR"/>
+        </w:rPr>
+        <w:t xml:space="preserve"> dans les premiers choix, il est donc le meilleur cas, sinon il est le pire cas, c’est un algoritheme instable</w:t>
+      </w:r>
+      <w:r>
+        <w:rPr>
+          <w:rFonts w:asciiTheme="minorHAnsi" w:hAnsiTheme="minorHAnsi" w:cstheme="majorHAnsi"/>
+          <w:iCs/>
+          <w:sz w:val="28"/>
+          <w:szCs w:val="28"/>
+          <w:lang w:val="fr-FR"/>
+        </w:rPr>
+        <w:t>.</w:t>
+      </w:r>
+      <w:r>
+        <w:rPr>
+          <w:rFonts w:asciiTheme="minorHAnsi" w:hAnsiTheme="minorHAnsi" w:cstheme="majorHAnsi"/>
+          <w:iCs/>
+          <w:sz w:val="28"/>
+          <w:szCs w:val="28"/>
+          <w:lang w:val="fr-FR"/>
+        </w:rPr>
+        <w:t xml:space="preserve"> L’algorithme epsilon</w:t>
+      </w:r>
+      <w:r>
+        <w:rPr>
+          <w:rFonts w:asciiTheme="minorHAnsi" w:hAnsiTheme="minorHAnsi" w:cstheme="majorHAnsi" w:hint="eastAsia"/>
+          <w:iCs/>
+          <w:sz w:val="28"/>
+          <w:szCs w:val="28"/>
+          <w:lang w:val="fr-FR"/>
+        </w:rPr>
+        <w:t>-</w:t>
+      </w:r>
+      <w:r>
+        <w:rPr>
+          <w:rFonts w:asciiTheme="minorHAnsi" w:hAnsiTheme="minorHAnsi" w:cstheme="majorHAnsi"/>
+          <w:iCs/>
+          <w:sz w:val="28"/>
+          <w:szCs w:val="28"/>
+          <w:lang w:val="fr-FR"/>
+        </w:rPr>
+        <w:t xml:space="preserve">greedy évite l’instabilité de l’algorithme greedy, </w:t>
+      </w:r>
+      <w:r>
+        <w:rPr>
+          <w:rFonts w:asciiTheme="minorHAnsi" w:hAnsiTheme="minorHAnsi" w:cstheme="majorHAnsi"/>
+          <w:iCs/>
+          <w:sz w:val="28"/>
+          <w:szCs w:val="28"/>
+          <w:lang w:val="fr-FR"/>
+        </w:rPr>
+        <w:t xml:space="preserve">il peut trouver le levier avec le rendement le plus haut après centrain fois d’apprentissage. </w:t>
+      </w:r>
+      <w:r>
+        <w:rPr>
+          <w:rFonts w:asciiTheme="minorHAnsi" w:hAnsiTheme="minorHAnsi" w:cstheme="majorHAnsi"/>
+          <w:iCs/>
+          <w:sz w:val="28"/>
+          <w:szCs w:val="28"/>
+          <w:lang w:val="fr-FR"/>
+        </w:rPr>
+        <w:t>E</w:t>
+      </w:r>
+      <w:r>
+        <w:rPr>
+          <w:rFonts w:asciiTheme="minorHAnsi" w:hAnsiTheme="minorHAnsi" w:cstheme="majorHAnsi" w:hint="eastAsia"/>
+          <w:iCs/>
+          <w:sz w:val="28"/>
+          <w:szCs w:val="28"/>
+          <w:lang w:val="fr-FR"/>
+        </w:rPr>
+        <w:t>t</w:t>
+      </w:r>
+      <w:r>
+        <w:rPr>
+          <w:rFonts w:asciiTheme="minorHAnsi" w:hAnsiTheme="minorHAnsi" w:cstheme="majorHAnsi"/>
+          <w:iCs/>
+          <w:sz w:val="28"/>
+          <w:szCs w:val="28"/>
+          <w:lang w:val="fr-FR"/>
+        </w:rPr>
+        <w:t xml:space="preserve"> </w:t>
+      </w:r>
+      <w:r>
+        <w:rPr>
+          <w:rFonts w:asciiTheme="minorHAnsi" w:hAnsiTheme="minorHAnsi" w:cstheme="majorHAnsi" w:hint="eastAsia"/>
+          <w:iCs/>
+          <w:sz w:val="28"/>
+          <w:szCs w:val="28"/>
+          <w:lang w:val="fr-FR"/>
+        </w:rPr>
+        <w:t>a</w:t>
+      </w:r>
+      <w:r>
+        <w:rPr>
+          <w:rFonts w:asciiTheme="minorHAnsi" w:hAnsiTheme="minorHAnsi" w:cstheme="majorHAnsi"/>
+          <w:iCs/>
+          <w:sz w:val="28"/>
+          <w:szCs w:val="28"/>
+          <w:lang w:val="fr-FR"/>
+        </w:rPr>
+        <w:t>près avoir augmenté le nombre de levier, l’algorithme UCB devient plus en plus utile</w:t>
+      </w:r>
+      <w:r>
+        <w:rPr>
+          <w:rFonts w:asciiTheme="minorHAnsi" w:hAnsiTheme="minorHAnsi" w:cstheme="majorHAnsi"/>
+          <w:iCs/>
+          <w:sz w:val="28"/>
+          <w:szCs w:val="28"/>
+          <w:lang w:val="fr-FR"/>
+        </w:rPr>
+        <w:t>.</w:t>
+      </w:r>
+    </w:p>
+    <w:p>
+      <w:pPr>
+        <w:jc w:val="both"/>
+        <w:rPr>
+          <w:rFonts w:asciiTheme="minorHAnsi" w:hAnsiTheme="minorHAnsi" w:cstheme="majorHAnsi"/>
+          <w:iCs/>
+          <w:sz w:val="28"/>
+          <w:szCs w:val="28"/>
+          <w:lang w:val="fr-FR"/>
+        </w:rPr>
+      </w:pPr>
+    </w:p>
+    <w:p>
+      <w:pPr>
+        <w:jc w:val="both"/>
+        <w:rPr>
+          <w:rFonts w:asciiTheme="minorHAnsi" w:hAnsiTheme="minorHAnsi" w:cstheme="majorHAnsi" w:hint="eastAsia"/>
+          <w:iCs/>
+          <w:sz w:val="28"/>
+          <w:szCs w:val="28"/>
+          <w:lang w:val="fr-FR"/>
+        </w:rPr>
+      </w:pPr>
+      <w:r>
+        <w:rPr>
+          <w:rFonts w:asciiTheme="minorHAnsi" w:hAnsiTheme="minorHAnsi" w:cstheme="majorHAnsi"/>
+          <w:iCs/>
+          <w:noProof/>
+          <w:sz w:val="28"/>
+          <w:szCs w:val="28"/>
+          <w:lang w:val="fr-FR"/>
+        </w:rPr>
+        <w:lastRenderedPageBreak/>
+        <w:drawing>
+          <wp:anchor distT="0" distB="0" distL="114300" distR="114300" simplePos="0" relativeHeight="251659264" behindDoc="0" locked="0" layoutInCell="1" allowOverlap="1" wp14:anchorId="33709B60" wp14:editId="1A9B5082">
+            <wp:simplePos x="0" y="0"/>
+            <wp:positionH relativeFrom="margin">
+              <wp:align>center</wp:align>
+            </wp:positionH>
+            <wp:positionV relativeFrom="paragraph">
+              <wp:posOffset>351801</wp:posOffset>
+            </wp:positionV>
+            <wp:extent cx="4632960" cy="3475355"/>
+            <wp:effectExtent l="0" t="0" r="2540" b="4445"/>
+            <wp:wrapTopAndBottom/>
+            <wp:docPr id="1" name="图片 1"/>
+            <wp:cNvGraphicFramePr>
+              <a:graphicFrameLocks xmlns:a="http://schemas.openxmlformats.org/drawingml/2006/main" noChangeAspect="1"/>
+            </wp:cNvGraphicFramePr>
+            <a:graphic xmlns:a="http://schemas.openxmlformats.org/drawingml/2006/main">
+              <a:graphicData uri="http://schemas.openxmlformats.org/drawingml/2006/picture">
+                <pic:pic xmlns:pic="http://schemas.openxmlformats.org/drawingml/2006/picture">
+                  <pic:nvPicPr>
+                    <pic:cNvPr id="1" name="图片 1"/>
+                    <pic:cNvPicPr/>
+                  </pic:nvPicPr>
+                  <pic:blipFill>
+                    <a:blip r:embed="rId14" cstate="print">
+                      <a:extLst>
+                        <a:ext uri="{28A0092B-C50C-407E-A947-70E740481C1C}">
+                          <a14:useLocalDpi xmlns:a14="http://schemas.microsoft.com/office/drawing/2010/main" val="0"/>
+                        </a:ext>
+                      </a:extLst>
+                    </a:blip>
+                    <a:stretch>
+                      <a:fillRect/>
+                    </a:stretch>
+                  </pic:blipFill>
+                  <pic:spPr>
+                    <a:xfrm>
+                      <a:off x="0" y="0"/>
+                      <a:ext cx="4632960" cy="3475355"/>
+                    </a:xfrm>
+                    <a:prstGeom prst="rect">
+                      <a:avLst/>
+                    </a:prstGeom>
+                  </pic:spPr>
+                </pic:pic>
+              </a:graphicData>
+            </a:graphic>
+            <wp14:sizeRelH relativeFrom="margin">
+              <wp14:pctWidth>0</wp14:pctWidth>
+            </wp14:sizeRelH>
+            <wp14:sizeRelV relativeFrom="margin">
+              <wp14:pctHeight>0</wp14:pctHeight>
+            </wp14:sizeRelV>
+          </wp:anchor>
+        </w:drawing>
+      </w:r>
+    </w:p>
+    <w:p>
+      <w:pPr>
+        <w:jc w:val="center"/>
+        <w:rPr>
+          <w:rFonts w:asciiTheme="minorHAnsi" w:hAnsiTheme="minorHAnsi" w:cstheme="majorHAnsi"/>
+          <w:iCs/>
+          <w:sz w:val="28"/>
+          <w:szCs w:val="28"/>
+          <w:lang w:val="fr-FR"/>
+        </w:rPr>
+      </w:pPr>
+      <w:r>
+        <w:rPr>
+          <w:rFonts w:asciiTheme="minorHAnsi" w:hAnsiTheme="minorHAnsi" w:cstheme="majorHAnsi"/>
+          <w:iCs/>
+          <w:sz w:val="28"/>
+          <w:szCs w:val="28"/>
+          <w:lang w:val="fr-FR"/>
+        </w:rPr>
+        <w:t>Regrets</w:t>
+      </w:r>
+    </w:p>
+    <w:p>
+      <w:pPr>
+        <w:jc w:val="both"/>
+        <w:rPr>
+          <w:rFonts w:asciiTheme="minorHAnsi" w:hAnsiTheme="minorHAnsi" w:cstheme="majorHAnsi"/>
+          <w:iCs/>
+          <w:sz w:val="28"/>
+          <w:szCs w:val="28"/>
+          <w:lang w:val="fr-FR"/>
+        </w:rPr>
+      </w:pPr>
+    </w:p>
+    <w:p>
+      <w:pPr>
+        <w:jc w:val="both"/>
+        <w:rPr>
+          <w:rFonts w:asciiTheme="minorHAnsi" w:hAnsiTheme="minorHAnsi" w:cstheme="majorHAnsi" w:hint="eastAsia"/>
+          <w:iCs/>
+          <w:sz w:val="28"/>
+          <w:szCs w:val="28"/>
+          <w:lang w:val="fr-FR"/>
+        </w:rPr>
+      </w:pPr>
+    </w:p>
+    <w:p>
+      <w:pPr>
         <w:rPr>
           <w:rFonts w:asciiTheme="majorHAnsi" w:hAnsiTheme="majorHAnsi" w:cstheme="majorHAnsi"/>
+          <w:b/>
+          <w:bCs/>
           <w:iCs/>
           <w:sz w:val="28"/>
           <w:szCs w:val="28"/>
           <w:u w:val="single"/>
-          <w:lang w:val="en-US"/>
-        </w:rPr>
-        <w:t>Partie</w:t>
-      </w:r>
-      <w:proofErr w:type="spellEnd"/>
+          <w:lang w:val="fr-FR"/>
+        </w:rPr>
+      </w:pPr>
       <w:r>
         <w:rPr>
           <w:rFonts w:asciiTheme="majorHAnsi" w:hAnsiTheme="majorHAnsi" w:cstheme="majorHAnsi"/>
+          <w:b/>
+          <w:bCs/>
           <w:iCs/>
           <w:sz w:val="28"/>
           <w:szCs w:val="28"/>
           <w:u w:val="single"/>
-          <w:lang w:val="en-US"/>
-        </w:rPr>
-        <w:t xml:space="preserve"> </w:t>
-      </w:r>
-      <w:proofErr w:type="gramStart"/>
-      <w:r>
+          <w:lang w:val="fr-FR"/>
+        </w:rPr>
+        <w:t>Partie 4 : Arbre d’exploration et UCT</w:t>
+      </w:r>
+    </w:p>
+    <w:p>
+      <w:pPr>
+        <w:jc w:val="center"/>
         <w:rPr>
           <w:rFonts w:asciiTheme="majorHAnsi" w:hAnsiTheme="majorHAnsi" w:cstheme="majorHAnsi"/>
           <w:iCs/>
           <w:sz w:val="28"/>
           <w:szCs w:val="28"/>
           <w:u w:val="single"/>
-          <w:lang w:val="en-US"/>
-        </w:rPr>
-        <w:t>3 :</w:t>
-      </w:r>
-      <w:proofErr w:type="gramEnd"/>
-      <w:r>
+          <w:lang w:val="fr-FR"/>
+        </w:rPr>
+      </w:pPr>
+      <w:r>
+        <w:rPr>
+          <w:noProof/>
+        </w:rPr>
+        <w:drawing>
+          <wp:inline distT="0" distB="0" distL="0" distR="0" wp14:anchorId="05A4BD7E" wp14:editId="67FFBF5A">
+            <wp:extent cx="4800600" cy="3600583"/>
+            <wp:effectExtent l="0" t="0" r="0" b="0"/>
+            <wp:docPr id="13" name="图片 13"/>
+            <wp:cNvGraphicFramePr>
+              <a:graphicFrameLocks xmlns:a="http://schemas.openxmlformats.org/drawingml/2006/main" noChangeAspect="1"/>
+            </wp:cNvGraphicFramePr>
+            <a:graphic xmlns:a="http://schemas.openxmlformats.org/drawingml/2006/main">
+              <a:graphicData uri="http://schemas.openxmlformats.org/drawingml/2006/picture">
+                <pic:pic xmlns:pic="http://schemas.openxmlformats.org/drawingml/2006/picture">
+                  <pic:nvPicPr>
+                    <pic:cNvPr id="0" name="Picture 9"/>
+                    <pic:cNvPicPr>
+                      <a:picLocks noChangeAspect="1" noChangeArrowheads="1"/>
+                    </pic:cNvPicPr>
+                  </pic:nvPicPr>
+                  <pic:blipFill>
+                    <a:blip r:embed="rId15" cstate="print">
+                      <a:extLst>
+                        <a:ext uri="{28A0092B-C50C-407E-A947-70E740481C1C}">
+                          <a14:useLocalDpi xmlns:a14="http://schemas.microsoft.com/office/drawing/2010/main" val="0"/>
+                        </a:ext>
+                      </a:extLst>
+                    </a:blip>
+                    <a:srcRect/>
+                    <a:stretch>
+                      <a:fillRect/>
+                    </a:stretch>
+                  </pic:blipFill>
+                  <pic:spPr bwMode="auto">
+                    <a:xfrm>
+                      <a:off x="0" y="0"/>
+                      <a:ext cx="4805920" cy="3604573"/>
+                    </a:xfrm>
+                    <a:prstGeom prst="rect">
+                      <a:avLst/>
+                    </a:prstGeom>
+                    <a:noFill/>
+                    <a:ln>
+                      <a:noFill/>
+                    </a:ln>
+                  </pic:spPr>
+                </pic:pic>
+              </a:graphicData>
+            </a:graphic>
+          </wp:inline>
+        </w:drawing>
+      </w:r>
+    </w:p>
+    <w:p>
+      <w:pPr>
+        <w:jc w:val="center"/>
         <w:rPr>
           <w:rFonts w:asciiTheme="majorHAnsi" w:hAnsiTheme="majorHAnsi" w:cstheme="majorHAnsi"/>
           <w:iCs/>
           <w:sz w:val="28"/>
           <w:szCs w:val="28"/>
           <w:u w:val="single"/>
-          <w:lang w:val="en-US"/>
-        </w:rPr>
-        <w:t xml:space="preserve"> Bandits-</w:t>
-      </w:r>
-      <w:proofErr w:type="spellStart"/>
-      <w:r>
+          <w:lang w:val="fr-FR"/>
+        </w:rPr>
+      </w:pPr>
+      <w:r>
+        <w:rPr>
+          <w:noProof/>
+        </w:rPr>
+        <w:drawing>
+          <wp:inline distT="0" distB="0" distL="0" distR="0" wp14:anchorId="568D72A7" wp14:editId="0BEB4E02">
+            <wp:extent cx="5733415" cy="370840"/>
+            <wp:effectExtent l="0" t="0" r="635" b="0"/>
+            <wp:docPr id="14" name="图片 14"/>
+            <wp:cNvGraphicFramePr>
+              <a:graphicFrameLocks xmlns:a="http://schemas.openxmlformats.org/drawingml/2006/main" noChangeAspect="1"/>
+            </wp:cNvGraphicFramePr>
+            <a:graphic xmlns:a="http://schemas.openxmlformats.org/drawingml/2006/main">
+              <a:graphicData uri="http://schemas.openxmlformats.org/drawingml/2006/picture">
+                <pic:pic xmlns:pic="http://schemas.openxmlformats.org/drawingml/2006/picture">
+                  <pic:nvPicPr>
+                    <pic:cNvPr id="0" name="Picture 11"/>
+                    <pic:cNvPicPr>
+                      <a:picLocks noChangeAspect="1" noChangeArrowheads="1"/>
+                    </pic:cNvPicPr>
+                  </pic:nvPicPr>
+                  <pic:blipFill>
+                    <a:blip r:embed="rId16">
+                      <a:extLst>
+                        <a:ext uri="{28A0092B-C50C-407E-A947-70E740481C1C}">
+                          <a14:useLocalDpi xmlns:a14="http://schemas.microsoft.com/office/drawing/2010/main" val="0"/>
+                        </a:ext>
+                      </a:extLst>
+                    </a:blip>
+                    <a:srcRect/>
+                    <a:stretch>
+                      <a:fillRect/>
+                    </a:stretch>
+                  </pic:blipFill>
+                  <pic:spPr bwMode="auto">
+                    <a:xfrm>
+                      <a:off x="0" y="0"/>
+                      <a:ext cx="5733415" cy="370840"/>
+                    </a:xfrm>
+                    <a:prstGeom prst="rect">
+                      <a:avLst/>
+                    </a:prstGeom>
+                    <a:noFill/>
+                    <a:ln>
+                      <a:noFill/>
+                    </a:ln>
+                  </pic:spPr>
+                </pic:pic>
+              </a:graphicData>
+            </a:graphic>
+          </wp:inline>
+        </w:drawing>
+      </w:r>
+    </w:p>
+    <w:p>
+      <w:pPr>
+        <w:jc w:val="both"/>
+        <w:rPr>
+          <w:rFonts w:asciiTheme="minorHAnsi" w:hAnsiTheme="minorHAnsi" w:cstheme="majorHAnsi"/>
+          <w:sz w:val="28"/>
+          <w:szCs w:val="28"/>
+          <w:u w:val="single"/>
+          <w:lang w:val="fr-FR"/>
+        </w:rPr>
+      </w:pPr>
+      <w:r>
+        <w:rPr>
+          <w:rFonts w:asciiTheme="minorHAnsi" w:eastAsia="Lora-MediumItalic" w:hAnsiTheme="minorHAnsi" w:cs="Lora-MediumItalic"/>
+          <w:sz w:val="28"/>
+          <w:szCs w:val="28"/>
+          <w:lang w:val="fr-FR"/>
+        </w:rPr>
+        <w:lastRenderedPageBreak/>
+        <w:t>On peut observer que l’</w:t>
+      </w:r>
+      <w:r>
+        <w:rPr>
+          <w:rFonts w:asciiTheme="minorHAnsi" w:eastAsia="Lora-MediumItalic" w:hAnsiTheme="minorHAnsi" w:cs="Lora-MediumItalic"/>
+          <w:sz w:val="28"/>
+          <w:szCs w:val="28"/>
+          <w:lang w:val="fr-FR"/>
+        </w:rPr>
+        <w:t>algorithme UCT est meilleur que l’algorithme Monte-Carlo.</w:t>
+      </w:r>
+    </w:p>
+    <w:p>
+      <w:pPr>
+        <w:jc w:val="center"/>
         <w:rPr>
           <w:rFonts w:asciiTheme="majorHAnsi" w:hAnsiTheme="majorHAnsi" w:cstheme="majorHAnsi"/>
           <w:iCs/>
           <w:sz w:val="28"/>
           <w:szCs w:val="28"/>
           <w:u w:val="single"/>
-          <w:lang w:val="en-US"/>
-        </w:rPr>
-        <w:t>manchots</w:t>
-      </w:r>
-      <w:proofErr w:type="spellEnd"/>
+          <w:lang w:val="fr-FR"/>
+        </w:rPr>
+      </w:pPr>
+      <w:r>
+        <w:rPr>
+          <w:noProof/>
+        </w:rPr>
+        <w:drawing>
+          <wp:inline distT="0" distB="0" distL="0" distR="0" wp14:anchorId="2A5A9AB4" wp14:editId="5C2FA3AD">
+            <wp:extent cx="4533900" cy="3400551"/>
+            <wp:effectExtent l="0" t="0" r="0" b="9525"/>
+            <wp:docPr id="15" name="图片 15"/>
+            <wp:cNvGraphicFramePr>
+              <a:graphicFrameLocks xmlns:a="http://schemas.openxmlformats.org/drawingml/2006/main" noChangeAspect="1"/>
+            </wp:cNvGraphicFramePr>
+            <a:graphic xmlns:a="http://schemas.openxmlformats.org/drawingml/2006/main">
+              <a:graphicData uri="http://schemas.openxmlformats.org/drawingml/2006/picture">
+                <pic:pic xmlns:pic="http://schemas.openxmlformats.org/drawingml/2006/picture">
+                  <pic:nvPicPr>
+                    <pic:cNvPr id="0" name="Picture 13"/>
+                    <pic:cNvPicPr>
+                      <a:picLocks noChangeAspect="1" noChangeArrowheads="1"/>
+                    </pic:cNvPicPr>
+                  </pic:nvPicPr>
+                  <pic:blipFill>
+                    <a:blip r:embed="rId17" cstate="print">
+                      <a:extLst>
+                        <a:ext uri="{28A0092B-C50C-407E-A947-70E740481C1C}">
+                          <a14:useLocalDpi xmlns:a14="http://schemas.microsoft.com/office/drawing/2010/main" val="0"/>
+                        </a:ext>
+                      </a:extLst>
+                    </a:blip>
+                    <a:srcRect/>
+                    <a:stretch>
+                      <a:fillRect/>
+                    </a:stretch>
+                  </pic:blipFill>
+                  <pic:spPr bwMode="auto">
+                    <a:xfrm>
+                      <a:off x="0" y="0"/>
+                      <a:ext cx="4541623" cy="3406343"/>
+                    </a:xfrm>
+                    <a:prstGeom prst="rect">
+                      <a:avLst/>
+                    </a:prstGeom>
+                    <a:noFill/>
+                    <a:ln>
+                      <a:noFill/>
+                    </a:ln>
+                  </pic:spPr>
+                </pic:pic>
+              </a:graphicData>
+            </a:graphic>
+          </wp:inline>
+        </w:drawing>
+      </w:r>
+    </w:p>
+    <w:p>
+      <w:pPr>
+        <w:jc w:val="center"/>
+        <w:rPr>
+          <w:rFonts w:asciiTheme="majorHAnsi" w:hAnsiTheme="majorHAnsi" w:cstheme="majorHAnsi"/>
+          <w:iCs/>
+          <w:sz w:val="28"/>
+          <w:szCs w:val="28"/>
+          <w:u w:val="single"/>
+          <w:lang w:val="fr-FR"/>
+        </w:rPr>
+      </w:pPr>
+      <w:r>
+        <w:rPr>
+          <w:noProof/>
+        </w:rPr>
+        <w:drawing>
+          <wp:inline distT="0" distB="0" distL="0" distR="0" wp14:anchorId="02489312" wp14:editId="566F92B1">
+            <wp:extent cx="5733415" cy="379730"/>
+            <wp:effectExtent l="0" t="0" r="635" b="1270"/>
+            <wp:docPr id="16" name="图片 16"/>
+            <wp:cNvGraphicFramePr>
+              <a:graphicFrameLocks xmlns:a="http://schemas.openxmlformats.org/drawingml/2006/main" noChangeAspect="1"/>
+            </wp:cNvGraphicFramePr>
+            <a:graphic xmlns:a="http://schemas.openxmlformats.org/drawingml/2006/main">
+              <a:graphicData uri="http://schemas.openxmlformats.org/drawingml/2006/picture">
+                <pic:pic xmlns:pic="http://schemas.openxmlformats.org/drawingml/2006/picture">
+                  <pic:nvPicPr>
+                    <pic:cNvPr id="0" name="Picture 15"/>
+                    <pic:cNvPicPr>
+                      <a:picLocks noChangeAspect="1" noChangeArrowheads="1"/>
+                    </pic:cNvPicPr>
+                  </pic:nvPicPr>
+                  <pic:blipFill>
+                    <a:blip r:embed="rId18">
+                      <a:extLst>
+                        <a:ext uri="{28A0092B-C50C-407E-A947-70E740481C1C}">
+                          <a14:useLocalDpi xmlns:a14="http://schemas.microsoft.com/office/drawing/2010/main" val="0"/>
+                        </a:ext>
+                      </a:extLst>
+                    </a:blip>
+                    <a:srcRect/>
+                    <a:stretch>
+                      <a:fillRect/>
+                    </a:stretch>
+                  </pic:blipFill>
+                  <pic:spPr bwMode="auto">
+                    <a:xfrm>
+                      <a:off x="0" y="0"/>
+                      <a:ext cx="5733415" cy="379730"/>
+                    </a:xfrm>
+                    <a:prstGeom prst="rect">
+                      <a:avLst/>
+                    </a:prstGeom>
+                    <a:noFill/>
+                    <a:ln>
+                      <a:noFill/>
+                    </a:ln>
+                  </pic:spPr>
+                </pic:pic>
+              </a:graphicData>
+            </a:graphic>
+          </wp:inline>
+        </w:drawing>
+      </w:r>
     </w:p>
     <w:sectPr>
       <w:pgSz w:w="11909" w:h="16834"/>
@@ -2303,8 +3354,58 @@
 </w:document>
 </file>
 
+<file path=word/endnotes.xml><?xml version="1.0" encoding="utf-8"?>
+<w:endnotes xmlns:wpc="http://schemas.microsoft.com/office/word/2010/wordprocessingCanvas" xmlns:cx="http://schemas.microsoft.com/office/drawing/2014/chartex" xmlns:cx1="http://schemas.microsoft.com/office/drawing/2015/9/8/chartex" xmlns:cx2="http://schemas.microsoft.com/office/drawing/2015/10/21/chartex" xmlns:cx3="http://schemas.microsoft.com/office/drawing/2016/5/9/chartex" xmlns:cx4="http://schemas.microsoft.com/office/drawing/2016/5/10/chartex" xmlns:cx5="http://schemas.microsoft.com/office/drawing/2016/5/11/chartex" xmlns:cx6="http://schemas.microsoft.com/office/drawing/2016/5/12/chartex" xmlns:cx7="http://schemas.microsoft.com/office/drawing/2016/5/13/chartex" xmlns:cx8="http://schemas.microsoft.com/office/drawing/2016/5/14/chartex" xmlns:mc="http://schemas.openxmlformats.org/markup-compatibility/2006" xmlns:aink="http://schemas.microsoft.com/office/drawing/2016/ink" xmlns:am3d="http://schemas.microsoft.com/office/drawing/2017/model3d" xmlns:o="urn:schemas-microsoft-com:office:office" xmlns:r="http://schemas.openxmlformats.org/officeDocument/2006/relationships" xmlns:m="http://schemas.openxmlformats.org/officeDocument/2006/math" xmlns:v="urn:schemas-microsoft-com:vml" xmlns:wp14="http://schemas.microsoft.com/office/word/2010/wordprocessingDrawing" xmlns:wp="http://schemas.openxmlformats.org/drawingml/2006/wordprocessingDrawing" xmlns:w10="urn:schemas-microsoft-com:office:word" xmlns:w="http://schemas.openxmlformats.org/wordprocessingml/2006/main" xmlns:w14="http://schemas.microsoft.com/office/word/2010/wordml" xmlns:w15="http://schemas.microsoft.com/office/word/2012/wordml" xmlns:w16cex="http://schemas.microsoft.com/office/word/2018/wordml/cex" xmlns:w16cid="http://schemas.microsoft.com/office/word/2016/wordml/cid" xmlns:w16="http://schemas.microsoft.com/office/word/2018/wordml" xmlns:w16se="http://schemas.microsoft.com/office/word/2015/wordml/symex" xmlns:wpg="http://schemas.microsoft.com/office/word/2010/wordprocessingGroup" xmlns:wpi="http://schemas.microsoft.com/office/word/2010/wordprocessingInk" xmlns:wne="http://schemas.microsoft.com/office/word/2006/wordml" xmlns:wps="http://schemas.microsoft.com/office/word/2010/wordprocessingShape" mc:Ignorable="w14 w15 w16se w16cid w16 w16cex wp14">
+  <w:endnote w:type="separator" w:id="-1">
+    <w:p>
+      <w:pPr>
+        <w:spacing w:line="240" w:lineRule="auto"/>
+      </w:pPr>
+      <w:r>
+        <w:separator/>
+      </w:r>
+    </w:p>
+  </w:endnote>
+  <w:endnote w:type="continuationSeparator" w:id="0">
+    <w:p>
+      <w:pPr>
+        <w:spacing w:line="240" w:lineRule="auto"/>
+      </w:pPr>
+      <w:r>
+        <w:continuationSeparator/>
+      </w:r>
+    </w:p>
+  </w:endnote>
+</w:endnotes>
+</file>
+
+<file path=word/footnotes.xml><?xml version="1.0" encoding="utf-8"?>
+<w:footnotes xmlns:wpc="http://schemas.microsoft.com/office/word/2010/wordprocessingCanvas" xmlns:cx="http://schemas.microsoft.com/office/drawing/2014/chartex" xmlns:cx1="http://schemas.microsoft.com/office/drawing/2015/9/8/chartex" xmlns:cx2="http://schemas.microsoft.com/office/drawing/2015/10/21/chartex" xmlns:cx3="http://schemas.microsoft.com/office/drawing/2016/5/9/chartex" xmlns:cx4="http://schemas.microsoft.com/office/drawing/2016/5/10/chartex" xmlns:cx5="http://schemas.microsoft.com/office/drawing/2016/5/11/chartex" xmlns:cx6="http://schemas.microsoft.com/office/drawing/2016/5/12/chartex" xmlns:cx7="http://schemas.microsoft.com/office/drawing/2016/5/13/chartex" xmlns:cx8="http://schemas.microsoft.com/office/drawing/2016/5/14/chartex" xmlns:mc="http://schemas.openxmlformats.org/markup-compatibility/2006" xmlns:aink="http://schemas.microsoft.com/office/drawing/2016/ink" xmlns:am3d="http://schemas.microsoft.com/office/drawing/2017/model3d" xmlns:o="urn:schemas-microsoft-com:office:office" xmlns:r="http://schemas.openxmlformats.org/officeDocument/2006/relationships" xmlns:m="http://schemas.openxmlformats.org/officeDocument/2006/math" xmlns:v="urn:schemas-microsoft-com:vml" xmlns:wp14="http://schemas.microsoft.com/office/word/2010/wordprocessingDrawing" xmlns:wp="http://schemas.openxmlformats.org/drawingml/2006/wordprocessingDrawing" xmlns:w10="urn:schemas-microsoft-com:office:word" xmlns:w="http://schemas.openxmlformats.org/wordprocessingml/2006/main" xmlns:w14="http://schemas.microsoft.com/office/word/2010/wordml" xmlns:w15="http://schemas.microsoft.com/office/word/2012/wordml" xmlns:w16cex="http://schemas.microsoft.com/office/word/2018/wordml/cex" xmlns:w16cid="http://schemas.microsoft.com/office/word/2016/wordml/cid" xmlns:w16="http://schemas.microsoft.com/office/word/2018/wordml" xmlns:w16se="http://schemas.microsoft.com/office/word/2015/wordml/symex" xmlns:wpg="http://schemas.microsoft.com/office/word/2010/wordprocessingGroup" xmlns:wpi="http://schemas.microsoft.com/office/word/2010/wordprocessingInk" xmlns:wne="http://schemas.microsoft.com/office/word/2006/wordml" xmlns:wps="http://schemas.microsoft.com/office/word/2010/wordprocessingShape" mc:Ignorable="w14 w15 w16se w16cid w16 w16cex wp14">
+  <w:footnote w:type="separator" w:id="-1">
+    <w:p>
+      <w:pPr>
+        <w:spacing w:line="240" w:lineRule="auto"/>
+      </w:pPr>
+      <w:r>
+        <w:separator/>
+      </w:r>
+    </w:p>
+  </w:footnote>
+  <w:footnote w:type="continuationSeparator" w:id="0">
+    <w:p>
+      <w:pPr>
+        <w:spacing w:line="240" w:lineRule="auto"/>
+      </w:pPr>
+      <w:r>
+        <w:continuationSeparator/>
+      </w:r>
+    </w:p>
+  </w:footnote>
+</w:footnotes>
+</file>
+
 <file path=word/styles.xml><?xml version="1.0" encoding="utf-8"?>
-<w:styles xmlns:mc="http://schemas.openxmlformats.org/markup-compatibility/2006" xmlns:r="http://schemas.openxmlformats.org/officeDocument/2006/relationships" xmlns:w="http://schemas.openxmlformats.org/wordprocessingml/2006/main" xmlns:w14="http://schemas.microsoft.com/office/word/2010/wordml" xmlns:w15="http://schemas.microsoft.com/office/word/2012/wordml" xmlns:w16cex="http://schemas.microsoft.com/office/word/2018/wordml/cex" xmlns:w16cid="http://schemas.microsoft.com/office/word/2016/wordml/cid" xmlns:w16="http://schemas.microsoft.com/office/word/2018/wordml" xmlns:w16sdtdh="http://schemas.microsoft.com/office/word/2020/wordml/sdtdatahash" xmlns:w16se="http://schemas.microsoft.com/office/word/2015/wordml/symex" mc:Ignorable="w14 w15 w16se w16cid w16 w16cex w16sdtdh">
+<w:styles xmlns:mc="http://schemas.openxmlformats.org/markup-compatibility/2006" xmlns:r="http://schemas.openxmlformats.org/officeDocument/2006/relationships" xmlns:w="http://schemas.openxmlformats.org/wordprocessingml/2006/main" xmlns:w14="http://schemas.microsoft.com/office/word/2010/wordml" xmlns:w15="http://schemas.microsoft.com/office/word/2012/wordml" xmlns:w16cex="http://schemas.microsoft.com/office/word/2018/wordml/cex" xmlns:w16cid="http://schemas.microsoft.com/office/word/2016/wordml/cid" xmlns:w16="http://schemas.microsoft.com/office/word/2018/wordml" xmlns:w16se="http://schemas.microsoft.com/office/word/2015/wordml/symex" mc:Ignorable="w14 w15 w16se w16cid w16 w16cex">
   <w:docDefaults>
     <w:rPrDefault>
       <w:rPr>
@@ -2888,6 +3989,72 @@
       <w:szCs w:val="30"/>
     </w:rPr>
   </w:style>
+  <w:style w:type="paragraph" w:styleId="a5">
+    <w:name w:val="header"/>
+    <w:basedOn w:val="a"/>
+    <w:link w:val="a6"/>
+    <w:uiPriority w:val="99"/>
+    <w:unhideWhenUsed/>
+    <w:rsid w:val="00EB28C9"/>
+    <w:pPr>
+      <w:pBdr>
+        <w:bottom w:val="single" w:sz="6" w:space="1" w:color="auto"/>
+      </w:pBdr>
+      <w:tabs>
+        <w:tab w:val="center" w:pos="4153"/>
+        <w:tab w:val="right" w:pos="8306"/>
+      </w:tabs>
+      <w:snapToGrid w:val="0"/>
+      <w:spacing w:line="240" w:lineRule="auto"/>
+      <w:jc w:val="center"/>
+    </w:pPr>
+    <w:rPr>
+      <w:sz w:val="18"/>
+      <w:szCs w:val="18"/>
+    </w:rPr>
+  </w:style>
+  <w:style w:type="character" w:customStyle="1" w:styleId="a6">
+    <w:name w:val="页眉 字符"/>
+    <w:basedOn w:val="a0"/>
+    <w:link w:val="a5"/>
+    <w:uiPriority w:val="99"/>
+    <w:rsid w:val="00EB28C9"/>
+    <w:rPr>
+      <w:sz w:val="18"/>
+      <w:szCs w:val="18"/>
+    </w:rPr>
+  </w:style>
+  <w:style w:type="paragraph" w:styleId="a7">
+    <w:name w:val="footer"/>
+    <w:basedOn w:val="a"/>
+    <w:link w:val="a8"/>
+    <w:uiPriority w:val="99"/>
+    <w:unhideWhenUsed/>
+    <w:rsid w:val="00EB28C9"/>
+    <w:pPr>
+      <w:tabs>
+        <w:tab w:val="center" w:pos="4153"/>
+        <w:tab w:val="right" w:pos="8306"/>
+      </w:tabs>
+      <w:snapToGrid w:val="0"/>
+      <w:spacing w:line="240" w:lineRule="auto"/>
+    </w:pPr>
+    <w:rPr>
+      <w:sz w:val="18"/>
+      <w:szCs w:val="18"/>
+    </w:rPr>
+  </w:style>
+  <w:style w:type="character" w:customStyle="1" w:styleId="a8">
+    <w:name w:val="页脚 字符"/>
+    <w:basedOn w:val="a0"/>
+    <w:link w:val="a7"/>
+    <w:uiPriority w:val="99"/>
+    <w:rsid w:val="00EB28C9"/>
+    <w:rPr>
+      <w:sz w:val="18"/>
+      <w:szCs w:val="18"/>
+    </w:rPr>
+  </w:style>
 </w:styles>
 </file>
 
